--- a/WQA使用手册4.0.docx
+++ b/WQA使用手册4.0.docx
@@ -1189,7 +1189,7 @@
                 <w:sz w:val="21"/>
                 <w:szCs w:val="21"/>
               </w:rPr>
-              <w:t>7</w:t>
+              <w:t>8</w:t>
             </w:r>
             <w:r>
               <w:rPr>
@@ -1285,7 +1285,7 @@
                 <w:sz w:val="21"/>
                 <w:szCs w:val="21"/>
               </w:rPr>
-              <w:t>7</w:t>
+              <w:t>8</w:t>
             </w:r>
             <w:r>
               <w:rPr>
@@ -1381,7 +1381,7 @@
                 <w:sz w:val="21"/>
                 <w:szCs w:val="21"/>
               </w:rPr>
-              <w:t>9</w:t>
+              <w:t>10</w:t>
             </w:r>
             <w:r>
               <w:rPr>
@@ -1477,7 +1477,7 @@
                 <w:sz w:val="21"/>
                 <w:szCs w:val="21"/>
               </w:rPr>
-              <w:t>10</w:t>
+              <w:t>11</w:t>
             </w:r>
             <w:r>
               <w:rPr>
@@ -1573,7 +1573,7 @@
                 <w:sz w:val="21"/>
                 <w:szCs w:val="21"/>
               </w:rPr>
-              <w:t>13</w:t>
+              <w:t>15</w:t>
             </w:r>
             <w:r>
               <w:rPr>
@@ -1669,7 +1669,7 @@
                 <w:sz w:val="21"/>
                 <w:szCs w:val="21"/>
               </w:rPr>
-              <w:t>17</w:t>
+              <w:t>21</w:t>
             </w:r>
             <w:r>
               <w:rPr>
@@ -1765,7 +1765,7 @@
                 <w:sz w:val="21"/>
                 <w:szCs w:val="21"/>
               </w:rPr>
-              <w:t>18</w:t>
+              <w:t>22</w:t>
             </w:r>
             <w:r>
               <w:rPr>
@@ -1861,7 +1861,7 @@
                 <w:sz w:val="21"/>
                 <w:szCs w:val="21"/>
               </w:rPr>
-              <w:t>18</w:t>
+              <w:t>22</w:t>
             </w:r>
             <w:r>
               <w:rPr>
@@ -1957,7 +1957,7 @@
                 <w:sz w:val="21"/>
                 <w:szCs w:val="21"/>
               </w:rPr>
-              <w:t>18</w:t>
+              <w:t>22</w:t>
             </w:r>
             <w:r>
               <w:rPr>
@@ -2053,7 +2053,7 @@
                 <w:sz w:val="21"/>
                 <w:szCs w:val="21"/>
               </w:rPr>
-              <w:t>20</w:t>
+              <w:t>24</w:t>
             </w:r>
             <w:r>
               <w:rPr>
@@ -2149,7 +2149,7 @@
                 <w:sz w:val="21"/>
                 <w:szCs w:val="21"/>
               </w:rPr>
-              <w:t>20</w:t>
+              <w:t>24</w:t>
             </w:r>
             <w:r>
               <w:rPr>
@@ -2245,7 +2245,7 @@
                 <w:sz w:val="21"/>
                 <w:szCs w:val="21"/>
               </w:rPr>
-              <w:t>20</w:t>
+              <w:t>24</w:t>
             </w:r>
             <w:r>
               <w:rPr>
@@ -2341,7 +2341,7 @@
                 <w:sz w:val="21"/>
                 <w:szCs w:val="21"/>
               </w:rPr>
-              <w:t>21</w:t>
+              <w:t>25</w:t>
             </w:r>
             <w:r>
               <w:rPr>
@@ -2437,7 +2437,7 @@
                 <w:sz w:val="21"/>
                 <w:szCs w:val="21"/>
               </w:rPr>
-              <w:t>21</w:t>
+              <w:t>25</w:t>
             </w:r>
             <w:r>
               <w:rPr>
@@ -3261,6 +3261,14 @@
           <w:sz w:val="28"/>
           <w:szCs w:val="28"/>
         </w:rPr>
+        <w:t>首先</w:t>
+      </w:r>
+      <w:r>
+        <w:rPr>
+          <w:rFonts w:ascii="宋体" w:eastAsia="宋体" w:hAnsi="宋体" w:hint="eastAsia"/>
+          <w:sz w:val="28"/>
+          <w:szCs w:val="28"/>
+        </w:rPr>
         <w:t>确保设备通过485正确的连接到P</w:t>
       </w:r>
       <w:r>
@@ -3277,14 +3285,33 @@
           <w:sz w:val="28"/>
           <w:szCs w:val="28"/>
         </w:rPr>
-        <w:t>上之后，首先点击“搜索设备”按钮。在弹出的搜索对话框中，软件会列出P</w:t>
-      </w:r>
-      <w:r>
+        <w:t>上之后，首先点击“搜索设备”按钮。</w:t>
+      </w:r>
+    </w:p>
+    <w:p>
+      <w:pPr>
+        <w:spacing w:afterLines="50" w:after="156" w:line="400" w:lineRule="exact"/>
+        <w:ind w:firstLine="420"/>
         <w:rPr>
           <w:rFonts w:ascii="宋体" w:eastAsia="宋体" w:hAnsi="宋体"/>
           <w:sz w:val="28"/>
           <w:szCs w:val="28"/>
         </w:rPr>
+      </w:pPr>
+      <w:r>
+        <w:rPr>
+          <w:rFonts w:ascii="宋体" w:eastAsia="宋体" w:hAnsi="宋体" w:hint="eastAsia"/>
+          <w:sz w:val="28"/>
+          <w:szCs w:val="28"/>
+        </w:rPr>
+        <w:t>在弹出的搜索对话框中，软件会列出P</w:t>
+      </w:r>
+      <w:r>
+        <w:rPr>
+          <w:rFonts w:ascii="宋体" w:eastAsia="宋体" w:hAnsi="宋体"/>
+          <w:sz w:val="28"/>
+          <w:szCs w:val="28"/>
+        </w:rPr>
         <w:t>C</w:t>
       </w:r>
       <w:r>
@@ -3319,6 +3346,17 @@
         </w:rPr>
         <w:t>。</w:t>
       </w:r>
+    </w:p>
+    <w:p>
+      <w:pPr>
+        <w:spacing w:afterLines="50" w:after="156" w:line="400" w:lineRule="exact"/>
+        <w:ind w:firstLine="420"/>
+        <w:rPr>
+          <w:rFonts w:ascii="宋体" w:eastAsia="宋体" w:hAnsi="宋体"/>
+          <w:sz w:val="28"/>
+          <w:szCs w:val="28"/>
+        </w:rPr>
+      </w:pPr>
       <w:r>
         <w:rPr>
           <w:rFonts w:ascii="宋体" w:eastAsia="宋体" w:hAnsi="宋体" w:hint="eastAsia"/>
@@ -4157,7 +4195,7 @@
           <w:noProof/>
         </w:rPr>
         <w:drawing>
-          <wp:inline distT="0" distB="0" distL="0" distR="0" wp14:anchorId="1800CB51" wp14:editId="1E0ACAB3">
+          <wp:inline distT="0" distB="0" distL="0" distR="0" wp14:anchorId="77D44873" wp14:editId="1A73498A">
             <wp:extent cx="5274310" cy="2780665"/>
             <wp:effectExtent l="0" t="0" r="2540" b="635"/>
             <wp:docPr id="1" name="图片 1"/>
@@ -5181,7 +5219,7 @@
                             <w:pPr>
                               <w:ind w:firstLineChars="50" w:firstLine="90"/>
                               <w:rPr>
-                                <w:rFonts w:ascii="宋体" w:eastAsia="宋体" w:hAnsi="宋体" w:hint="eastAsia"/>
+                                <w:rFonts w:ascii="宋体" w:eastAsia="宋体" w:hAnsi="宋体"/>
                                 <w:sz w:val="18"/>
                                 <w:szCs w:val="18"/>
                               </w:rPr>
@@ -5221,7 +5259,7 @@
                       <w:pPr>
                         <w:ind w:firstLineChars="50" w:firstLine="90"/>
                         <w:rPr>
-                          <w:rFonts w:ascii="宋体" w:eastAsia="宋体" w:hAnsi="宋体" w:hint="eastAsia"/>
+                          <w:rFonts w:ascii="宋体" w:eastAsia="宋体" w:hAnsi="宋体"/>
                           <w:sz w:val="18"/>
                           <w:szCs w:val="18"/>
                         </w:rPr>
@@ -5677,7 +5715,17 @@
                                 <w:sz w:val="18"/>
                                 <w:szCs w:val="18"/>
                               </w:rPr>
-                              <w:t>效准</w:t>
+                              <w:t>校</w:t>
+                            </w:r>
+                            <w:bookmarkStart w:id="10" w:name="_GoBack"/>
+                            <w:bookmarkEnd w:id="10"/>
+                            <w:r>
+                              <w:rPr>
+                                <w:rFonts w:ascii="宋体" w:eastAsia="宋体" w:hAnsi="宋体" w:hint="eastAsia"/>
+                                <w:sz w:val="18"/>
+                                <w:szCs w:val="18"/>
+                              </w:rPr>
+                              <w:t>准</w:t>
                             </w:r>
                           </w:p>
                         </w:txbxContent>
@@ -5717,7 +5765,17 @@
                           <w:sz w:val="18"/>
                           <w:szCs w:val="18"/>
                         </w:rPr>
-                        <w:t>效准</w:t>
+                        <w:t>校</w:t>
+                      </w:r>
+                      <w:bookmarkStart w:id="11" w:name="_GoBack"/>
+                      <w:bookmarkEnd w:id="11"/>
+                      <w:r>
+                        <w:rPr>
+                          <w:rFonts w:ascii="宋体" w:eastAsia="宋体" w:hAnsi="宋体" w:hint="eastAsia"/>
+                          <w:sz w:val="18"/>
+                          <w:szCs w:val="18"/>
+                        </w:rPr>
+                        <w:t>准</w:t>
                       </w:r>
                     </w:p>
                   </w:txbxContent>
@@ -6084,7 +6142,7 @@
                             <w:pPr>
                               <w:jc w:val="center"/>
                               <w:rPr>
-                                <w:rFonts w:ascii="宋体" w:eastAsia="宋体" w:hAnsi="宋体" w:hint="eastAsia"/>
+                                <w:rFonts w:ascii="宋体" w:eastAsia="宋体" w:hAnsi="宋体"/>
                                 <w:sz w:val="18"/>
                                 <w:szCs w:val="18"/>
                               </w:rPr>
@@ -6124,7 +6182,7 @@
                       <w:pPr>
                         <w:jc w:val="center"/>
                         <w:rPr>
-                          <w:rFonts w:ascii="宋体" w:eastAsia="宋体" w:hAnsi="宋体" w:hint="eastAsia"/>
+                          <w:rFonts w:ascii="宋体" w:eastAsia="宋体" w:hAnsi="宋体"/>
                           <w:sz w:val="18"/>
                           <w:szCs w:val="18"/>
                         </w:rPr>
@@ -6205,7 +6263,7 @@
                             <w:pPr>
                               <w:jc w:val="center"/>
                               <w:rPr>
-                                <w:rFonts w:ascii="宋体" w:eastAsia="宋体" w:hAnsi="宋体" w:hint="eastAsia"/>
+                                <w:rFonts w:ascii="宋体" w:eastAsia="宋体" w:hAnsi="宋体"/>
                                 <w:sz w:val="18"/>
                                 <w:szCs w:val="18"/>
                               </w:rPr>
@@ -6245,7 +6303,7 @@
                       <w:pPr>
                         <w:jc w:val="center"/>
                         <w:rPr>
-                          <w:rFonts w:ascii="宋体" w:eastAsia="宋体" w:hAnsi="宋体" w:hint="eastAsia"/>
+                          <w:rFonts w:ascii="宋体" w:eastAsia="宋体" w:hAnsi="宋体"/>
                           <w:sz w:val="18"/>
                           <w:szCs w:val="18"/>
                         </w:rPr>
@@ -6609,7 +6667,7 @@
           <w:b w:val="0"/>
         </w:rPr>
       </w:pPr>
-      <w:bookmarkStart w:id="10" w:name="_Toc5608487"/>
+      <w:bookmarkStart w:id="12" w:name="_Toc5608487"/>
       <w:r>
         <w:rPr>
           <w:rFonts w:ascii="宋体" w:eastAsia="宋体" w:hAnsi="宋体" w:cs="Tahoma" w:hint="eastAsia"/>
@@ -6631,7 +6689,7 @@
         </w:rPr>
         <w:t>设置</w:t>
       </w:r>
-      <w:bookmarkEnd w:id="10"/>
+      <w:bookmarkEnd w:id="12"/>
     </w:p>
     <w:p>
       <w:pPr>
@@ -7172,7 +7230,7 @@
           <w:b w:val="0"/>
         </w:rPr>
       </w:pPr>
-      <w:bookmarkStart w:id="11" w:name="_Toc5608488"/>
+      <w:bookmarkStart w:id="13" w:name="_Toc5608488"/>
       <w:r>
         <w:rPr>
           <w:rFonts w:ascii="宋体" w:eastAsia="宋体" w:hAnsi="宋体" w:cs="Tahoma" w:hint="eastAsia"/>
@@ -7201,7 +7259,7 @@
         </w:rPr>
         <w:t>校准</w:t>
       </w:r>
-      <w:bookmarkEnd w:id="11"/>
+      <w:bookmarkEnd w:id="13"/>
     </w:p>
     <w:p>
       <w:pPr>
@@ -7331,7 +7389,21 @@
           <w:rFonts w:ascii="宋体" w:eastAsia="宋体" w:hAnsi="宋体" w:cs="Tahoma" w:hint="eastAsia"/>
           <w:b w:val="0"/>
         </w:rPr>
-        <w:t>点击“效准</w:t>
+        <w:t>点击“</w:t>
+      </w:r>
+      <w:r>
+        <w:rPr>
+          <w:rFonts w:ascii="宋体" w:eastAsia="宋体" w:hAnsi="宋体" w:cs="Tahoma" w:hint="eastAsia"/>
+          <w:b w:val="0"/>
+        </w:rPr>
+        <w:t>校</w:t>
+      </w:r>
+      <w:r>
+        <w:rPr>
+          <w:rFonts w:ascii="宋体" w:eastAsia="宋体" w:hAnsi="宋体" w:cs="Tahoma" w:hint="eastAsia"/>
+          <w:b w:val="0"/>
+        </w:rPr>
+        <w:t>准</w:t>
       </w:r>
       <w:r>
         <w:rPr>
@@ -7422,7 +7494,21 @@
           <w:rFonts w:ascii="宋体" w:eastAsia="宋体" w:hAnsi="宋体" w:cs="Tahoma" w:hint="eastAsia"/>
           <w:b w:val="0"/>
         </w:rPr>
-        <w:t>界面分为三个区域，</w:t>
+        <w:t>界面分为</w:t>
+      </w:r>
+      <w:r>
+        <w:rPr>
+          <w:rFonts w:ascii="宋体" w:eastAsia="宋体" w:hAnsi="宋体" w:cs="Tahoma" w:hint="eastAsia"/>
+          <w:b w:val="0"/>
+        </w:rPr>
+        <w:t>两</w:t>
+      </w:r>
+      <w:r>
+        <w:rPr>
+          <w:rFonts w:ascii="宋体" w:eastAsia="宋体" w:hAnsi="宋体" w:cs="Tahoma" w:hint="eastAsia"/>
+          <w:b w:val="0"/>
+        </w:rPr>
+        <w:t>个区域，</w:t>
       </w:r>
       <w:r>
         <w:rPr>
@@ -7436,6 +7522,13 @@
           <w:rFonts w:ascii="宋体" w:eastAsia="宋体" w:hAnsi="宋体" w:cs="Tahoma" w:hint="eastAsia"/>
           <w:b w:val="0"/>
         </w:rPr>
+        <w:t>参数</w:t>
+      </w:r>
+      <w:r>
+        <w:rPr>
+          <w:rFonts w:ascii="宋体" w:eastAsia="宋体" w:hAnsi="宋体" w:cs="Tahoma" w:hint="eastAsia"/>
+          <w:b w:val="0"/>
+        </w:rPr>
         <w:t>校准</w:t>
       </w:r>
       <w:r>
@@ -7443,7 +7536,14 @@
           <w:rFonts w:ascii="宋体" w:eastAsia="宋体" w:hAnsi="宋体" w:cs="Tahoma" w:hint="eastAsia"/>
           <w:b w:val="0"/>
         </w:rPr>
-        <w:t>条件设置区域”，“</w:t>
+        <w:t>”，和“</w:t>
+      </w:r>
+      <w:r>
+        <w:rPr>
+          <w:rFonts w:ascii="宋体" w:eastAsia="宋体" w:hAnsi="宋体" w:cs="Tahoma" w:hint="eastAsia"/>
+          <w:b w:val="0"/>
+        </w:rPr>
+        <w:t>温度</w:t>
       </w:r>
       <w:r>
         <w:rPr>
@@ -7457,21 +7557,7 @@
           <w:rFonts w:ascii="宋体" w:eastAsia="宋体" w:hAnsi="宋体" w:cs="Tahoma" w:hint="eastAsia"/>
           <w:b w:val="0"/>
         </w:rPr>
-        <w:t>操作区域”和“</w:t>
-      </w:r>
-      <w:r>
-        <w:rPr>
-          <w:rFonts w:ascii="宋体" w:eastAsia="宋体" w:hAnsi="宋体" w:cs="Tahoma" w:hint="eastAsia"/>
-          <w:b w:val="0"/>
-        </w:rPr>
-        <w:t>校准</w:t>
-      </w:r>
-      <w:r>
-        <w:rPr>
-          <w:rFonts w:ascii="宋体" w:eastAsia="宋体" w:hAnsi="宋体" w:cs="Tahoma" w:hint="eastAsia"/>
-          <w:b w:val="0"/>
-        </w:rPr>
-        <w:t>区域”。</w:t>
+        <w:t>”。</w:t>
       </w:r>
     </w:p>
     <w:p>
@@ -7493,6 +7579,13 @@
           <w:rFonts w:ascii="宋体" w:eastAsia="宋体" w:hAnsi="宋体" w:cs="Tahoma" w:hint="eastAsia"/>
           <w:b w:val="0"/>
         </w:rPr>
+        <w:t>参数校准中的</w:t>
+      </w:r>
+      <w:r>
+        <w:rPr>
+          <w:rFonts w:ascii="宋体" w:eastAsia="宋体" w:hAnsi="宋体" w:cs="Tahoma" w:hint="eastAsia"/>
+          <w:b w:val="0"/>
+        </w:rPr>
         <w:t>“</w:t>
       </w:r>
       <w:r>
@@ -7500,6 +7593,27 @@
           <w:rFonts w:ascii="宋体" w:eastAsia="宋体" w:hAnsi="宋体" w:cs="Tahoma" w:hint="eastAsia"/>
           <w:b w:val="0"/>
         </w:rPr>
+        <w:t>数据类型</w:t>
+      </w:r>
+      <w:r>
+        <w:rPr>
+          <w:rFonts w:ascii="宋体" w:eastAsia="宋体" w:hAnsi="宋体" w:cs="Tahoma" w:hint="eastAsia"/>
+          <w:b w:val="0"/>
+        </w:rPr>
+        <w:t>”用来</w:t>
+      </w:r>
+      <w:r>
+        <w:rPr>
+          <w:rFonts w:ascii="宋体" w:eastAsia="宋体" w:hAnsi="宋体" w:cs="Tahoma" w:hint="eastAsia"/>
+          <w:b w:val="0"/>
+        </w:rPr>
+        <w:t>选择</w:t>
+      </w:r>
+      <w:r>
+        <w:rPr>
+          <w:rFonts w:ascii="宋体" w:eastAsia="宋体" w:hAnsi="宋体" w:cs="Tahoma" w:hint="eastAsia"/>
+          <w:b w:val="0"/>
+        </w:rPr>
         <w:t>校准</w:t>
       </w:r>
       <w:r>
@@ -7507,39 +7621,49 @@
           <w:rFonts w:ascii="宋体" w:eastAsia="宋体" w:hAnsi="宋体" w:cs="Tahoma" w:hint="eastAsia"/>
           <w:b w:val="0"/>
         </w:rPr>
-        <w:t>条件设置区域”用来</w:t>
-      </w:r>
-      <w:proofErr w:type="gramStart"/>
-      <w:r>
-        <w:rPr>
-          <w:rFonts w:ascii="宋体" w:eastAsia="宋体" w:hAnsi="宋体" w:cs="Tahoma" w:hint="eastAsia"/>
-          <w:b w:val="0"/>
-        </w:rPr>
-        <w:t>选择效准的</w:t>
-      </w:r>
-      <w:proofErr w:type="gramEnd"/>
-      <w:r>
-        <w:rPr>
-          <w:rFonts w:ascii="宋体" w:eastAsia="宋体" w:hAnsi="宋体" w:cs="Tahoma" w:hint="eastAsia"/>
-          <w:b w:val="0"/>
-        </w:rPr>
-        <w:t>数据，</w:t>
-      </w:r>
-      <w:proofErr w:type="gramStart"/>
-      <w:r>
-        <w:rPr>
-          <w:rFonts w:ascii="宋体" w:eastAsia="宋体" w:hAnsi="宋体" w:cs="Tahoma" w:hint="eastAsia"/>
-          <w:b w:val="0"/>
-        </w:rPr>
-        <w:t>效准的</w:t>
-      </w:r>
-      <w:proofErr w:type="gramEnd"/>
-      <w:r>
-        <w:rPr>
-          <w:rFonts w:ascii="宋体" w:eastAsia="宋体" w:hAnsi="宋体" w:cs="Tahoma" w:hint="eastAsia"/>
-          <w:b w:val="0"/>
-        </w:rPr>
-        <w:t>方式，如1点效准，2点效准。</w:t>
+        <w:t>的数据，</w:t>
+      </w:r>
+      <w:r>
+        <w:rPr>
+          <w:rFonts w:ascii="宋体" w:eastAsia="宋体" w:hAnsi="宋体" w:cs="Tahoma" w:hint="eastAsia"/>
+          <w:b w:val="0"/>
+        </w:rPr>
+        <w:t>校准类型用来设置校准</w:t>
+      </w:r>
+      <w:r>
+        <w:rPr>
+          <w:rFonts w:ascii="宋体" w:eastAsia="宋体" w:hAnsi="宋体" w:cs="Tahoma" w:hint="eastAsia"/>
+          <w:b w:val="0"/>
+        </w:rPr>
+        <w:t>的方式，如1点</w:t>
+      </w:r>
+      <w:r>
+        <w:rPr>
+          <w:rFonts w:ascii="宋体" w:eastAsia="宋体" w:hAnsi="宋体" w:cs="Tahoma" w:hint="eastAsia"/>
+          <w:b w:val="0"/>
+        </w:rPr>
+        <w:t>校准</w:t>
+      </w:r>
+      <w:r>
+        <w:rPr>
+          <w:rFonts w:ascii="宋体" w:eastAsia="宋体" w:hAnsi="宋体" w:cs="Tahoma" w:hint="eastAsia"/>
+          <w:b w:val="0"/>
+        </w:rPr>
+        <w:t>，2点</w:t>
+      </w:r>
+      <w:r>
+        <w:rPr>
+          <w:rFonts w:ascii="宋体" w:eastAsia="宋体" w:hAnsi="宋体" w:cs="Tahoma" w:hint="eastAsia"/>
+          <w:b w:val="0"/>
+        </w:rPr>
+        <w:t>校准</w:t>
+      </w:r>
+      <w:r>
+        <w:rPr>
+          <w:rFonts w:ascii="宋体" w:eastAsia="宋体" w:hAnsi="宋体" w:cs="Tahoma" w:hint="eastAsia"/>
+          <w:b w:val="0"/>
+        </w:rPr>
+        <w:t>。</w:t>
       </w:r>
     </w:p>
     <w:p>
@@ -7589,17 +7713,8 @@
           <w:rFonts w:ascii="宋体" w:eastAsia="宋体" w:hAnsi="宋体" w:cs="Tahoma" w:hint="eastAsia"/>
           <w:b w:val="0"/>
         </w:rPr>
-        <w:t>溶解氧探头，只有饱和氧和无氧，没有测量</w:t>
-      </w:r>
-      <w:proofErr w:type="gramStart"/>
-      <w:r>
-        <w:rPr>
-          <w:rFonts w:ascii="宋体" w:eastAsia="宋体" w:hAnsi="宋体" w:cs="Tahoma" w:hint="eastAsia"/>
-          <w:b w:val="0"/>
-        </w:rPr>
-        <w:t>值效准</w:t>
-      </w:r>
-      <w:proofErr w:type="gramEnd"/>
+        <w:t>溶解氧探头，只有饱和氧和无氧，没有测量值</w:t>
+      </w:r>
       <w:r>
         <w:rPr>
           <w:rFonts w:ascii="宋体" w:eastAsia="宋体" w:hAnsi="宋体" w:cs="Tahoma"/>
@@ -7641,6 +7756,20 @@
           <w:rFonts w:ascii="宋体" w:eastAsia="宋体" w:hAnsi="宋体" w:cs="Tahoma" w:hint="eastAsia"/>
           <w:b w:val="0"/>
         </w:rPr>
+        <w:t>校准按钮</w:t>
+      </w:r>
+      <w:r>
+        <w:rPr>
+          <w:rFonts w:ascii="宋体" w:eastAsia="宋体" w:hAnsi="宋体" w:cs="Tahoma" w:hint="eastAsia"/>
+          <w:b w:val="0"/>
+        </w:rPr>
+        <w:t>”用来始能</w:t>
+      </w:r>
+      <w:r>
+        <w:rPr>
+          <w:rFonts w:ascii="宋体" w:eastAsia="宋体" w:hAnsi="宋体" w:cs="Tahoma" w:hint="eastAsia"/>
+          <w:b w:val="0"/>
+        </w:rPr>
         <w:t>校准</w:t>
       </w:r>
       <w:r>
@@ -7648,20 +7777,6 @@
           <w:rFonts w:ascii="宋体" w:eastAsia="宋体" w:hAnsi="宋体" w:cs="Tahoma" w:hint="eastAsia"/>
           <w:b w:val="0"/>
         </w:rPr>
-        <w:t>区域”用来始能</w:t>
-      </w:r>
-      <w:r>
-        <w:rPr>
-          <w:rFonts w:ascii="宋体" w:eastAsia="宋体" w:hAnsi="宋体" w:cs="Tahoma" w:hint="eastAsia"/>
-          <w:b w:val="0"/>
-        </w:rPr>
-        <w:t>校准</w:t>
-      </w:r>
-      <w:r>
-        <w:rPr>
-          <w:rFonts w:ascii="宋体" w:eastAsia="宋体" w:hAnsi="宋体" w:cs="Tahoma" w:hint="eastAsia"/>
-          <w:b w:val="0"/>
-        </w:rPr>
         <w:t>功能</w:t>
       </w:r>
       <w:r>
@@ -7669,8 +7784,17 @@
           <w:rFonts w:ascii="宋体" w:eastAsia="宋体" w:hAnsi="宋体" w:cs="Tahoma" w:hint="eastAsia"/>
           <w:b w:val="0"/>
         </w:rPr>
-        <w:t>同时可以显示当前的测量值和测量温度</w:t>
-      </w:r>
+        <w:t>同时可以显示当前的测量值</w:t>
+      </w:r>
+      <w:proofErr w:type="gramStart"/>
+      <w:r>
+        <w:rPr>
+          <w:rFonts w:ascii="宋体" w:eastAsia="宋体" w:hAnsi="宋体" w:cs="Tahoma" w:hint="eastAsia"/>
+          <w:b w:val="0"/>
+        </w:rPr>
+        <w:t>和</w:t>
+      </w:r>
+      <w:proofErr w:type="gramEnd"/>
       <w:r>
         <w:rPr>
           <w:rFonts w:ascii="宋体" w:eastAsia="宋体" w:hAnsi="宋体" w:cs="Tahoma" w:hint="eastAsia"/>
@@ -7738,13 +7862,456 @@
         <mc:AlternateContent>
           <mc:Choice Requires="wps">
             <w:drawing>
-              <wp:anchor distT="0" distB="0" distL="114300" distR="114300" simplePos="0" relativeHeight="251830272" behindDoc="0" locked="0" layoutInCell="1" allowOverlap="1" wp14:anchorId="66D298CE" wp14:editId="46A68B37">
+              <wp:anchor distT="0" distB="0" distL="114300" distR="114300" simplePos="0" relativeHeight="251826176" behindDoc="0" locked="0" layoutInCell="1" allowOverlap="1" wp14:anchorId="30507F61" wp14:editId="6BE438E4">
                 <wp:simplePos x="0" y="0"/>
                 <wp:positionH relativeFrom="column">
-                  <wp:posOffset>3408325</wp:posOffset>
+                  <wp:posOffset>3411747</wp:posOffset>
                 </wp:positionH>
                 <wp:positionV relativeFrom="paragraph">
-                  <wp:posOffset>2610452</wp:posOffset>
+                  <wp:posOffset>34506</wp:posOffset>
+                </wp:positionV>
+                <wp:extent cx="974090" cy="264160"/>
+                <wp:effectExtent l="781050" t="0" r="16510" b="250190"/>
+                <wp:wrapNone/>
+                <wp:docPr id="135" name="对话气泡: 圆角矩形 135"/>
+                <wp:cNvGraphicFramePr/>
+                <a:graphic xmlns:a="http://schemas.openxmlformats.org/drawingml/2006/main">
+                  <a:graphicData uri="http://schemas.microsoft.com/office/word/2010/wordprocessingShape">
+                    <wps:wsp>
+                      <wps:cNvSpPr/>
+                      <wps:spPr>
+                        <a:xfrm>
+                          <a:off x="0" y="0"/>
+                          <a:ext cx="974090" cy="264160"/>
+                        </a:xfrm>
+                        <a:prstGeom prst="wedgeRoundRectCallout">
+                          <a:avLst>
+                            <a:gd name="adj1" fmla="val -126854"/>
+                            <a:gd name="adj2" fmla="val 121903"/>
+                            <a:gd name="adj3" fmla="val 16667"/>
+                          </a:avLst>
+                        </a:prstGeom>
+                        <a:ln w="6350"/>
+                      </wps:spPr>
+                      <wps:style>
+                        <a:lnRef idx="2">
+                          <a:schemeClr val="dk1"/>
+                        </a:lnRef>
+                        <a:fillRef idx="1">
+                          <a:schemeClr val="lt1"/>
+                        </a:fillRef>
+                        <a:effectRef idx="0">
+                          <a:schemeClr val="dk1"/>
+                        </a:effectRef>
+                        <a:fontRef idx="minor">
+                          <a:schemeClr val="dk1"/>
+                        </a:fontRef>
+                      </wps:style>
+                      <wps:txbx>
+                        <w:txbxContent>
+                          <w:p>
+                            <w:pPr>
+                              <w:ind w:firstLineChars="50" w:firstLine="90"/>
+                              <w:rPr>
+                                <w:rFonts w:ascii="宋体" w:eastAsia="宋体" w:hAnsi="宋体"/>
+                                <w:sz w:val="18"/>
+                                <w:szCs w:val="18"/>
+                              </w:rPr>
+                            </w:pPr>
+                            <w:r>
+                              <w:rPr>
+                                <w:rFonts w:ascii="宋体" w:eastAsia="宋体" w:hAnsi="宋体" w:hint="eastAsia"/>
+                                <w:sz w:val="18"/>
+                                <w:szCs w:val="18"/>
+                              </w:rPr>
+                              <w:t>2</w:t>
+                            </w:r>
+                            <w:r>
+                              <w:rPr>
+                                <w:rFonts w:ascii="宋体" w:eastAsia="宋体" w:hAnsi="宋体"/>
+                                <w:sz w:val="18"/>
+                                <w:szCs w:val="18"/>
+                              </w:rPr>
+                              <w:t>.</w:t>
+                            </w:r>
+                            <w:r>
+                              <w:rPr>
+                                <w:rFonts w:ascii="宋体" w:eastAsia="宋体" w:hAnsi="宋体"/>
+                                <w:sz w:val="18"/>
+                                <w:szCs w:val="18"/>
+                              </w:rPr>
+                              <w:t>选择</w:t>
+                            </w:r>
+                            <w:r>
+                              <w:rPr>
+                                <w:rFonts w:ascii="宋体" w:eastAsia="宋体" w:hAnsi="宋体" w:hint="eastAsia"/>
+                                <w:sz w:val="18"/>
+                                <w:szCs w:val="18"/>
+                              </w:rPr>
+                              <w:t>校准类型</w:t>
+                            </w:r>
+                          </w:p>
+                        </w:txbxContent>
+                      </wps:txbx>
+                      <wps:bodyPr rot="0" spcFirstLastPara="0" vertOverflow="overflow" horzOverflow="overflow" vert="horz" wrap="square" lIns="0" tIns="0" rIns="0" bIns="0" numCol="1" spcCol="0" rtlCol="0" fromWordArt="0" anchor="ctr" anchorCtr="0" forceAA="0" compatLnSpc="1">
+                        <a:prstTxWarp prst="textNoShape">
+                          <a:avLst/>
+                        </a:prstTxWarp>
+                        <a:noAutofit/>
+                      </wps:bodyPr>
+                    </wps:wsp>
+                  </a:graphicData>
+                </a:graphic>
+                <wp14:sizeRelH relativeFrom="margin">
+                  <wp14:pctWidth>0</wp14:pctWidth>
+                </wp14:sizeRelH>
+              </wp:anchor>
+            </w:drawing>
+          </mc:Choice>
+          <mc:Fallback>
+            <w:pict>
+              <v:shape w14:anchorId="30507F61" id="对话气泡: 圆角矩形 135" o:spid="_x0000_s1044" type="#_x0000_t62" style="position:absolute;left:0;text-align:left;margin-left:268.65pt;margin-top:2.7pt;width:76.7pt;height:20.8pt;z-index:251826176;visibility:visible;mso-wrap-style:square;mso-width-percent:0;mso-wrap-distance-left:9pt;mso-wrap-distance-top:0;mso-wrap-distance-right:9pt;mso-wrap-distance-bottom:0;mso-position-horizontal:absolute;mso-position-horizontal-relative:text;mso-position-vertical:absolute;mso-position-vertical-relative:text;mso-width-percent:0;mso-width-relative:margin;v-text-anchor:middle" o:gfxdata="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" adj="-16600,37131" fillcolor="white [3201]" strokecolor="black [3200]" strokeweight=".5pt">
+                <v:textbox inset="0,0,0,0">
+                  <w:txbxContent>
+                    <w:p>
+                      <w:pPr>
+                        <w:ind w:firstLineChars="50" w:firstLine="90"/>
+                        <w:rPr>
+                          <w:rFonts w:ascii="宋体" w:eastAsia="宋体" w:hAnsi="宋体"/>
+                          <w:sz w:val="18"/>
+                          <w:szCs w:val="18"/>
+                        </w:rPr>
+                      </w:pPr>
+                      <w:r>
+                        <w:rPr>
+                          <w:rFonts w:ascii="宋体" w:eastAsia="宋体" w:hAnsi="宋体" w:hint="eastAsia"/>
+                          <w:sz w:val="18"/>
+                          <w:szCs w:val="18"/>
+                        </w:rPr>
+                        <w:t>2</w:t>
+                      </w:r>
+                      <w:r>
+                        <w:rPr>
+                          <w:rFonts w:ascii="宋体" w:eastAsia="宋体" w:hAnsi="宋体"/>
+                          <w:sz w:val="18"/>
+                          <w:szCs w:val="18"/>
+                        </w:rPr>
+                        <w:t>.</w:t>
+                      </w:r>
+                      <w:r>
+                        <w:rPr>
+                          <w:rFonts w:ascii="宋体" w:eastAsia="宋体" w:hAnsi="宋体"/>
+                          <w:sz w:val="18"/>
+                          <w:szCs w:val="18"/>
+                        </w:rPr>
+                        <w:t>选择</w:t>
+                      </w:r>
+                      <w:r>
+                        <w:rPr>
+                          <w:rFonts w:ascii="宋体" w:eastAsia="宋体" w:hAnsi="宋体" w:hint="eastAsia"/>
+                          <w:sz w:val="18"/>
+                          <w:szCs w:val="18"/>
+                        </w:rPr>
+                        <w:t>校准类型</w:t>
+                      </w:r>
+                    </w:p>
+                  </w:txbxContent>
+                </v:textbox>
+              </v:shape>
+            </w:pict>
+          </mc:Fallback>
+        </mc:AlternateContent>
+      </w:r>
+      <w:r>
+        <w:rPr>
+          <w:rFonts w:ascii="宋体" w:eastAsia="宋体" w:hAnsi="宋体" w:cs="Arial" w:hint="eastAsia"/>
+          <w:b w:val="0"/>
+          <w:noProof/>
+        </w:rPr>
+        <mc:AlternateContent>
+          <mc:Choice Requires="wps">
+            <w:drawing>
+              <wp:anchor distT="0" distB="0" distL="114300" distR="114300" simplePos="0" relativeHeight="251824128" behindDoc="0" locked="0" layoutInCell="1" allowOverlap="1" wp14:anchorId="02672284" wp14:editId="4C6BA01E">
+                <wp:simplePos x="0" y="0"/>
+                <wp:positionH relativeFrom="column">
+                  <wp:posOffset>875581</wp:posOffset>
+                </wp:positionH>
+                <wp:positionV relativeFrom="paragraph">
+                  <wp:posOffset>60385</wp:posOffset>
+                </wp:positionV>
+                <wp:extent cx="1000760" cy="264160"/>
+                <wp:effectExtent l="0" t="0" r="27940" b="193040"/>
+                <wp:wrapNone/>
+                <wp:docPr id="134" name="对话气泡: 圆角矩形 134"/>
+                <wp:cNvGraphicFramePr/>
+                <a:graphic xmlns:a="http://schemas.openxmlformats.org/drawingml/2006/main">
+                  <a:graphicData uri="http://schemas.microsoft.com/office/word/2010/wordprocessingShape">
+                    <wps:wsp>
+                      <wps:cNvSpPr/>
+                      <wps:spPr>
+                        <a:xfrm>
+                          <a:off x="0" y="0"/>
+                          <a:ext cx="1000760" cy="264160"/>
+                        </a:xfrm>
+                        <a:prstGeom prst="wedgeRoundRectCallout">
+                          <a:avLst>
+                            <a:gd name="adj1" fmla="val -9399"/>
+                            <a:gd name="adj2" fmla="val 105575"/>
+                            <a:gd name="adj3" fmla="val 16667"/>
+                          </a:avLst>
+                        </a:prstGeom>
+                        <a:ln w="6350"/>
+                      </wps:spPr>
+                      <wps:style>
+                        <a:lnRef idx="2">
+                          <a:schemeClr val="dk1"/>
+                        </a:lnRef>
+                        <a:fillRef idx="1">
+                          <a:schemeClr val="lt1"/>
+                        </a:fillRef>
+                        <a:effectRef idx="0">
+                          <a:schemeClr val="dk1"/>
+                        </a:effectRef>
+                        <a:fontRef idx="minor">
+                          <a:schemeClr val="dk1"/>
+                        </a:fontRef>
+                      </wps:style>
+                      <wps:txbx>
+                        <w:txbxContent>
+                          <w:p>
+                            <w:pPr>
+                              <w:ind w:firstLineChars="50" w:firstLine="90"/>
+                              <w:rPr>
+                                <w:rFonts w:ascii="宋体" w:eastAsia="宋体" w:hAnsi="宋体"/>
+                                <w:sz w:val="18"/>
+                                <w:szCs w:val="18"/>
+                              </w:rPr>
+                            </w:pPr>
+                            <w:r>
+                              <w:rPr>
+                                <w:rFonts w:ascii="宋体" w:eastAsia="宋体" w:hAnsi="宋体" w:hint="eastAsia"/>
+                                <w:sz w:val="18"/>
+                                <w:szCs w:val="18"/>
+                              </w:rPr>
+                              <w:t>1</w:t>
+                            </w:r>
+                            <w:r>
+                              <w:rPr>
+                                <w:rFonts w:ascii="宋体" w:eastAsia="宋体" w:hAnsi="宋体"/>
+                                <w:sz w:val="18"/>
+                                <w:szCs w:val="18"/>
+                              </w:rPr>
+                              <w:t>.选择</w:t>
+                            </w:r>
+                            <w:r>
+                              <w:rPr>
+                                <w:rFonts w:ascii="宋体" w:eastAsia="宋体" w:hAnsi="宋体" w:hint="eastAsia"/>
+                                <w:sz w:val="18"/>
+                                <w:szCs w:val="18"/>
+                              </w:rPr>
+                              <w:t>定标数据类型</w:t>
+                            </w:r>
+                          </w:p>
+                        </w:txbxContent>
+                      </wps:txbx>
+                      <wps:bodyPr rot="0" spcFirstLastPara="0" vertOverflow="overflow" horzOverflow="overflow" vert="horz" wrap="square" lIns="0" tIns="0" rIns="0" bIns="0" numCol="1" spcCol="0" rtlCol="0" fromWordArt="0" anchor="ctr" anchorCtr="0" forceAA="0" compatLnSpc="1">
+                        <a:prstTxWarp prst="textNoShape">
+                          <a:avLst/>
+                        </a:prstTxWarp>
+                        <a:noAutofit/>
+                      </wps:bodyPr>
+                    </wps:wsp>
+                  </a:graphicData>
+                </a:graphic>
+                <wp14:sizeRelH relativeFrom="margin">
+                  <wp14:pctWidth>0</wp14:pctWidth>
+                </wp14:sizeRelH>
+              </wp:anchor>
+            </w:drawing>
+          </mc:Choice>
+          <mc:Fallback>
+            <w:pict>
+              <v:shape w14:anchorId="02672284" id="对话气泡: 圆角矩形 134" o:spid="_x0000_s1045" type="#_x0000_t62" style="position:absolute;left:0;text-align:left;margin-left:68.95pt;margin-top:4.75pt;width:78.8pt;height:20.8pt;z-index:251824128;visibility:visible;mso-wrap-style:square;mso-width-percent:0;mso-wrap-distance-left:9pt;mso-wrap-distance-top:0;mso-wrap-distance-right:9pt;mso-wrap-distance-bottom:0;mso-position-horizontal:absolute;mso-position-horizontal-relative:text;mso-position-vertical:absolute;mso-position-vertical-relative:text;mso-width-percent:0;mso-width-relative:margin;v-text-anchor:middle" o:gfxdata="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" adj="8770,33604" fillcolor="white [3201]" strokecolor="black [3200]" strokeweight=".5pt">
+                <v:textbox inset="0,0,0,0">
+                  <w:txbxContent>
+                    <w:p>
+                      <w:pPr>
+                        <w:ind w:firstLineChars="50" w:firstLine="90"/>
+                        <w:rPr>
+                          <w:rFonts w:ascii="宋体" w:eastAsia="宋体" w:hAnsi="宋体"/>
+                          <w:sz w:val="18"/>
+                          <w:szCs w:val="18"/>
+                        </w:rPr>
+                      </w:pPr>
+                      <w:r>
+                        <w:rPr>
+                          <w:rFonts w:ascii="宋体" w:eastAsia="宋体" w:hAnsi="宋体" w:hint="eastAsia"/>
+                          <w:sz w:val="18"/>
+                          <w:szCs w:val="18"/>
+                        </w:rPr>
+                        <w:t>1</w:t>
+                      </w:r>
+                      <w:r>
+                        <w:rPr>
+                          <w:rFonts w:ascii="宋体" w:eastAsia="宋体" w:hAnsi="宋体"/>
+                          <w:sz w:val="18"/>
+                          <w:szCs w:val="18"/>
+                        </w:rPr>
+                        <w:t>.选择</w:t>
+                      </w:r>
+                      <w:r>
+                        <w:rPr>
+                          <w:rFonts w:ascii="宋体" w:eastAsia="宋体" w:hAnsi="宋体" w:hint="eastAsia"/>
+                          <w:sz w:val="18"/>
+                          <w:szCs w:val="18"/>
+                        </w:rPr>
+                        <w:t>定标数据类型</w:t>
+                      </w:r>
+                    </w:p>
+                  </w:txbxContent>
+                </v:textbox>
+              </v:shape>
+            </w:pict>
+          </mc:Fallback>
+        </mc:AlternateContent>
+      </w:r>
+      <w:r>
+        <w:rPr>
+          <w:rFonts w:ascii="宋体" w:eastAsia="宋体" w:hAnsi="宋体" w:cs="Arial" w:hint="eastAsia"/>
+          <w:b w:val="0"/>
+          <w:noProof/>
+        </w:rPr>
+        <mc:AlternateContent>
+          <mc:Choice Requires="wps">
+            <w:drawing>
+              <wp:anchor distT="0" distB="0" distL="114300" distR="114300" simplePos="0" relativeHeight="251828224" behindDoc="0" locked="0" layoutInCell="1" allowOverlap="1" wp14:anchorId="444D0577" wp14:editId="436B2216">
+                <wp:simplePos x="0" y="0"/>
+                <wp:positionH relativeFrom="column">
+                  <wp:posOffset>1263770</wp:posOffset>
+                </wp:positionH>
+                <wp:positionV relativeFrom="paragraph">
+                  <wp:posOffset>2053087</wp:posOffset>
+                </wp:positionV>
+                <wp:extent cx="1247775" cy="264160"/>
+                <wp:effectExtent l="0" t="0" r="28575" b="193040"/>
+                <wp:wrapNone/>
+                <wp:docPr id="136" name="对话气泡: 圆角矩形 136"/>
+                <wp:cNvGraphicFramePr/>
+                <a:graphic xmlns:a="http://schemas.openxmlformats.org/drawingml/2006/main">
+                  <a:graphicData uri="http://schemas.microsoft.com/office/word/2010/wordprocessingShape">
+                    <wps:wsp>
+                      <wps:cNvSpPr/>
+                      <wps:spPr>
+                        <a:xfrm>
+                          <a:off x="0" y="0"/>
+                          <a:ext cx="1247775" cy="264160"/>
+                        </a:xfrm>
+                        <a:prstGeom prst="wedgeRoundRectCallout">
+                          <a:avLst>
+                            <a:gd name="adj1" fmla="val -26979"/>
+                            <a:gd name="adj2" fmla="val 109842"/>
+                            <a:gd name="adj3" fmla="val 16667"/>
+                          </a:avLst>
+                        </a:prstGeom>
+                        <a:ln w="6350"/>
+                      </wps:spPr>
+                      <wps:style>
+                        <a:lnRef idx="2">
+                          <a:schemeClr val="dk1"/>
+                        </a:lnRef>
+                        <a:fillRef idx="1">
+                          <a:schemeClr val="lt1"/>
+                        </a:fillRef>
+                        <a:effectRef idx="0">
+                          <a:schemeClr val="dk1"/>
+                        </a:effectRef>
+                        <a:fontRef idx="minor">
+                          <a:schemeClr val="dk1"/>
+                        </a:fontRef>
+                      </wps:style>
+                      <wps:txbx>
+                        <w:txbxContent>
+                          <w:p>
+                            <w:pPr>
+                              <w:ind w:firstLineChars="50" w:firstLine="90"/>
+                              <w:rPr>
+                                <w:rFonts w:ascii="宋体" w:eastAsia="宋体" w:hAnsi="宋体"/>
+                                <w:sz w:val="18"/>
+                                <w:szCs w:val="18"/>
+                              </w:rPr>
+                            </w:pPr>
+                            <w:r>
+                              <w:rPr>
+                                <w:rFonts w:ascii="宋体" w:eastAsia="宋体" w:hAnsi="宋体" w:hint="eastAsia"/>
+                                <w:sz w:val="18"/>
+                                <w:szCs w:val="18"/>
+                              </w:rPr>
+                              <w:t>当前测量值和温度值</w:t>
+                            </w:r>
+                          </w:p>
+                        </w:txbxContent>
+                      </wps:txbx>
+                      <wps:bodyPr rot="0" spcFirstLastPara="0" vertOverflow="overflow" horzOverflow="overflow" vert="horz" wrap="square" lIns="0" tIns="0" rIns="0" bIns="0" numCol="1" spcCol="0" rtlCol="0" fromWordArt="0" anchor="ctr" anchorCtr="0" forceAA="0" compatLnSpc="1">
+                        <a:prstTxWarp prst="textNoShape">
+                          <a:avLst/>
+                        </a:prstTxWarp>
+                        <a:noAutofit/>
+                      </wps:bodyPr>
+                    </wps:wsp>
+                  </a:graphicData>
+                </a:graphic>
+                <wp14:sizeRelH relativeFrom="margin">
+                  <wp14:pctWidth>0</wp14:pctWidth>
+                </wp14:sizeRelH>
+              </wp:anchor>
+            </w:drawing>
+          </mc:Choice>
+          <mc:Fallback>
+            <w:pict>
+              <v:shape w14:anchorId="444D0577" id="对话气泡: 圆角矩形 136" o:spid="_x0000_s1046" type="#_x0000_t62" style="position:absolute;left:0;text-align:left;margin-left:99.5pt;margin-top:161.65pt;width:98.25pt;height:20.8pt;z-index:251828224;visibility:visible;mso-wrap-style:square;mso-width-percent:0;mso-wrap-distance-left:9pt;mso-wrap-distance-top:0;mso-wrap-distance-right:9pt;mso-wrap-distance-bottom:0;mso-position-horizontal:absolute;mso-position-horizontal-relative:text;mso-position-vertical:absolute;mso-position-vertical-relative:text;mso-width-percent:0;mso-width-relative:margin;v-text-anchor:middle" o:gfxdata="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" adj="4973,34526" fillcolor="white [3201]" strokecolor="black [3200]" strokeweight=".5pt">
+                <v:textbox inset="0,0,0,0">
+                  <w:txbxContent>
+                    <w:p>
+                      <w:pPr>
+                        <w:ind w:firstLineChars="50" w:firstLine="90"/>
+                        <w:rPr>
+                          <w:rFonts w:ascii="宋体" w:eastAsia="宋体" w:hAnsi="宋体"/>
+                          <w:sz w:val="18"/>
+                          <w:szCs w:val="18"/>
+                        </w:rPr>
+                      </w:pPr>
+                      <w:r>
+                        <w:rPr>
+                          <w:rFonts w:ascii="宋体" w:eastAsia="宋体" w:hAnsi="宋体" w:hint="eastAsia"/>
+                          <w:sz w:val="18"/>
+                          <w:szCs w:val="18"/>
+                        </w:rPr>
+                        <w:t>当前测量值和温度值</w:t>
+                      </w:r>
+                    </w:p>
+                  </w:txbxContent>
+                </v:textbox>
+              </v:shape>
+            </w:pict>
+          </mc:Fallback>
+        </mc:AlternateContent>
+      </w:r>
+      <w:r>
+        <w:rPr>
+          <w:rFonts w:ascii="宋体" w:eastAsia="宋体" w:hAnsi="宋体" w:cs="Arial" w:hint="eastAsia"/>
+          <w:b w:val="0"/>
+          <w:noProof/>
+        </w:rPr>
+        <mc:AlternateContent>
+          <mc:Choice Requires="wps">
+            <w:drawing>
+              <wp:anchor distT="0" distB="0" distL="114300" distR="114300" simplePos="0" relativeHeight="251830272" behindDoc="0" locked="0" layoutInCell="1" allowOverlap="1" wp14:anchorId="66D298CE" wp14:editId="3E3AEBA7">
+                <wp:simplePos x="0" y="0"/>
+                <wp:positionH relativeFrom="column">
+                  <wp:posOffset>3226890</wp:posOffset>
+                </wp:positionH>
+                <wp:positionV relativeFrom="paragraph">
+                  <wp:posOffset>2014628</wp:posOffset>
                 </wp:positionV>
                 <wp:extent cx="720030" cy="264160"/>
                 <wp:effectExtent l="0" t="0" r="23495" b="288290"/>
@@ -7816,7 +8383,15 @@
                                 <w:sz w:val="18"/>
                                 <w:szCs w:val="18"/>
                               </w:rPr>
-                              <w:t>效准</w:t>
+                              <w:t>校</w:t>
+                            </w:r>
+                            <w:r>
+                              <w:rPr>
+                                <w:rFonts w:ascii="宋体" w:eastAsia="宋体" w:hAnsi="宋体" w:hint="eastAsia"/>
+                                <w:sz w:val="18"/>
+                                <w:szCs w:val="18"/>
+                              </w:rPr>
+                              <w:t>准</w:t>
                             </w:r>
                           </w:p>
                         </w:txbxContent>
@@ -7838,7 +8413,7 @@
           </mc:Choice>
           <mc:Fallback>
             <w:pict>
-              <v:shape w14:anchorId="66D298CE" id="对话气泡: 圆角矩形 137" o:spid="_x0000_s1044" type="#_x0000_t62" style="position:absolute;left:0;text-align:left;margin-left:268.35pt;margin-top:205.55pt;width:56.7pt;height:20.8pt;z-index:251830272;visibility:visible;mso-wrap-style:square;mso-width-percent:0;mso-wrap-distance-left:9pt;mso-wrap-distance-top:0;mso-wrap-distance-right:9pt;mso-wrap-distance-bottom:0;mso-position-horizontal:absolute;mso-position-horizontal-relative:text;mso-position-vertical:absolute;mso-position-vertical-relative:text;mso-width-percent:0;mso-width-relative:margin;v-text-anchor:middle" o:gfxdata="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" adj="18114,41580" fillcolor="white [3201]" strokecolor="black [3200]" strokeweight=".5pt">
+              <v:shape w14:anchorId="66D298CE" id="对话气泡: 圆角矩形 137" o:spid="_x0000_s1047" type="#_x0000_t62" style="position:absolute;left:0;text-align:left;margin-left:254.1pt;margin-top:158.65pt;width:56.7pt;height:20.8pt;z-index:251830272;visibility:visible;mso-wrap-style:square;mso-width-percent:0;mso-wrap-distance-left:9pt;mso-wrap-distance-top:0;mso-wrap-distance-right:9pt;mso-wrap-distance-bottom:0;mso-position-horizontal:absolute;mso-position-horizontal-relative:text;mso-position-vertical:absolute;mso-position-vertical-relative:text;mso-width-percent:0;mso-width-relative:margin;v-text-anchor:middle" o:gfxdata="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" adj="18114,41580" fillcolor="white [3201]" strokecolor="black [3200]" strokeweight=".5pt">
                 <v:textbox inset="0,0,0,0">
                   <w:txbxContent>
                     <w:p>
@@ -7872,128 +8447,15 @@
                           <w:sz w:val="18"/>
                           <w:szCs w:val="18"/>
                         </w:rPr>
-                        <w:t>效准</w:t>
+                        <w:t>校</w:t>
                       </w:r>
-                    </w:p>
-                  </w:txbxContent>
-                </v:textbox>
-              </v:shape>
-            </w:pict>
-          </mc:Fallback>
-        </mc:AlternateContent>
-      </w:r>
-      <w:r>
-        <w:rPr>
-          <w:rFonts w:ascii="宋体" w:eastAsia="宋体" w:hAnsi="宋体" w:cs="Arial" w:hint="eastAsia"/>
-          <w:b w:val="0"/>
-          <w:noProof/>
-        </w:rPr>
-        <mc:AlternateContent>
-          <mc:Choice Requires="wps">
-            <w:drawing>
-              <wp:anchor distT="0" distB="0" distL="114300" distR="114300" simplePos="0" relativeHeight="251828224" behindDoc="0" locked="0" layoutInCell="1" allowOverlap="1" wp14:anchorId="444D0577" wp14:editId="75B7048C">
-                <wp:simplePos x="0" y="0"/>
-                <wp:positionH relativeFrom="column">
-                  <wp:posOffset>983087</wp:posOffset>
-                </wp:positionH>
-                <wp:positionV relativeFrom="paragraph">
-                  <wp:posOffset>2684382</wp:posOffset>
-                </wp:positionV>
-                <wp:extent cx="1247775" cy="264160"/>
-                <wp:effectExtent l="0" t="0" r="28575" b="288290"/>
-                <wp:wrapNone/>
-                <wp:docPr id="136" name="对话气泡: 圆角矩形 136"/>
-                <wp:cNvGraphicFramePr/>
-                <a:graphic xmlns:a="http://schemas.openxmlformats.org/drawingml/2006/main">
-                  <a:graphicData uri="http://schemas.microsoft.com/office/word/2010/wordprocessingShape">
-                    <wps:wsp>
-                      <wps:cNvSpPr/>
-                      <wps:spPr>
-                        <a:xfrm>
-                          <a:off x="0" y="0"/>
-                          <a:ext cx="1247775" cy="264160"/>
-                        </a:xfrm>
-                        <a:prstGeom prst="wedgeRoundRectCallout">
-                          <a:avLst>
-                            <a:gd name="adj1" fmla="val 33859"/>
-                            <a:gd name="adj2" fmla="val 142498"/>
-                            <a:gd name="adj3" fmla="val 16667"/>
-                          </a:avLst>
-                        </a:prstGeom>
-                        <a:ln w="6350"/>
-                      </wps:spPr>
-                      <wps:style>
-                        <a:lnRef idx="2">
-                          <a:schemeClr val="dk1"/>
-                        </a:lnRef>
-                        <a:fillRef idx="1">
-                          <a:schemeClr val="lt1"/>
-                        </a:fillRef>
-                        <a:effectRef idx="0">
-                          <a:schemeClr val="dk1"/>
-                        </a:effectRef>
-                        <a:fontRef idx="minor">
-                          <a:schemeClr val="dk1"/>
-                        </a:fontRef>
-                      </wps:style>
-                      <wps:txbx>
-                        <w:txbxContent>
-                          <w:p>
-                            <w:pPr>
-                              <w:ind w:firstLineChars="50" w:firstLine="90"/>
-                              <w:rPr>
-                                <w:rFonts w:ascii="宋体" w:eastAsia="宋体" w:hAnsi="宋体"/>
-                                <w:sz w:val="18"/>
-                                <w:szCs w:val="18"/>
-                              </w:rPr>
-                            </w:pPr>
-                            <w:r>
-                              <w:rPr>
-                                <w:rFonts w:ascii="宋体" w:eastAsia="宋体" w:hAnsi="宋体" w:hint="eastAsia"/>
-                                <w:sz w:val="18"/>
-                                <w:szCs w:val="18"/>
-                              </w:rPr>
-                              <w:t>当前测量值和温度值</w:t>
-                            </w:r>
-                          </w:p>
-                        </w:txbxContent>
-                      </wps:txbx>
-                      <wps:bodyPr rot="0" spcFirstLastPara="0" vertOverflow="overflow" horzOverflow="overflow" vert="horz" wrap="square" lIns="0" tIns="0" rIns="0" bIns="0" numCol="1" spcCol="0" rtlCol="0" fromWordArt="0" anchor="ctr" anchorCtr="0" forceAA="0" compatLnSpc="1">
-                        <a:prstTxWarp prst="textNoShape">
-                          <a:avLst/>
-                        </a:prstTxWarp>
-                        <a:noAutofit/>
-                      </wps:bodyPr>
-                    </wps:wsp>
-                  </a:graphicData>
-                </a:graphic>
-                <wp14:sizeRelH relativeFrom="margin">
-                  <wp14:pctWidth>0</wp14:pctWidth>
-                </wp14:sizeRelH>
-              </wp:anchor>
-            </w:drawing>
-          </mc:Choice>
-          <mc:Fallback>
-            <w:pict>
-              <v:shape w14:anchorId="444D0577" id="对话气泡: 圆角矩形 136" o:spid="_x0000_s1045" type="#_x0000_t62" style="position:absolute;left:0;text-align:left;margin-left:77.4pt;margin-top:211.35pt;width:98.25pt;height:20.8pt;z-index:251828224;visibility:visible;mso-wrap-style:square;mso-width-percent:0;mso-wrap-distance-left:9pt;mso-wrap-distance-top:0;mso-wrap-distance-right:9pt;mso-wrap-distance-bottom:0;mso-position-horizontal:absolute;mso-position-horizontal-relative:text;mso-position-vertical:absolute;mso-position-vertical-relative:text;mso-width-percent:0;mso-width-relative:margin;v-text-anchor:middle" o:gfxdata="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" adj="18114,41580" fillcolor="white [3201]" strokecolor="black [3200]" strokeweight=".5pt">
-                <v:textbox inset="0,0,0,0">
-                  <w:txbxContent>
-                    <w:p>
-                      <w:pPr>
-                        <w:ind w:firstLineChars="50" w:firstLine="90"/>
-                        <w:rPr>
-                          <w:rFonts w:ascii="宋体" w:eastAsia="宋体" w:hAnsi="宋体"/>
-                          <w:sz w:val="18"/>
-                          <w:szCs w:val="18"/>
-                        </w:rPr>
-                      </w:pPr>
                       <w:r>
                         <w:rPr>
                           <w:rFonts w:ascii="宋体" w:eastAsia="宋体" w:hAnsi="宋体" w:hint="eastAsia"/>
                           <w:sz w:val="18"/>
                           <w:szCs w:val="18"/>
                         </w:rPr>
-                        <w:t>当前测量值和温度值</w:t>
+                        <w:t>准</w:t>
                       </w:r>
                     </w:p>
                   </w:txbxContent>
@@ -8104,7 +8566,7 @@
           </mc:Choice>
           <mc:Fallback>
             <w:pict>
-              <v:shape w14:anchorId="2560E9D0" id="对话气泡: 圆角矩形 139" o:spid="_x0000_s1046" type="#_x0000_t62" style="position:absolute;left:0;text-align:left;margin-left:130.85pt;margin-top:126.3pt;width:68.8pt;height:20.8pt;z-index:251834368;visibility:visible;mso-wrap-style:square;mso-width-percent:0;mso-wrap-distance-left:9pt;mso-wrap-distance-top:0;mso-wrap-distance-right:9pt;mso-wrap-distance-bottom:0;mso-position-horizontal:absolute;mso-position-horizontal-relative:text;mso-position-vertical:absolute;mso-position-vertical-relative:text;mso-width-percent:0;mso-width-relative:margin;v-text-anchor:middle" o:gfxdata="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" adj="16025,-27506" fillcolor="white [3201]" strokecolor="black [3200]" strokeweight=".5pt">
+              <v:shape w14:anchorId="2560E9D0" id="对话气泡: 圆角矩形 139" o:spid="_x0000_s1048" type="#_x0000_t62" style="position:absolute;left:0;text-align:left;margin-left:130.85pt;margin-top:126.3pt;width:68.8pt;height:20.8pt;z-index:251834368;visibility:visible;mso-wrap-style:square;mso-width-percent:0;mso-wrap-distance-left:9pt;mso-wrap-distance-top:0;mso-wrap-distance-right:9pt;mso-wrap-distance-bottom:0;mso-position-horizontal:absolute;mso-position-horizontal-relative:text;mso-position-vertical:absolute;mso-position-vertical-relative:text;mso-width-percent:0;mso-width-relative:margin;v-text-anchor:middle" o:gfxdata="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" adj="16025,-27506" fillcolor="white [3201]" strokecolor="black [3200]" strokeweight=".5pt">
                 <v:textbox inset="0,0,0,0">
                   <w:txbxContent>
                     <w:p>
@@ -8149,7 +8611,7 @@
         <mc:AlternateContent>
           <mc:Choice Requires="wps">
             <w:drawing>
-              <wp:anchor distT="0" distB="0" distL="114300" distR="114300" simplePos="0" relativeHeight="251832320" behindDoc="0" locked="0" layoutInCell="1" allowOverlap="1" wp14:anchorId="772E8F2A" wp14:editId="509F59C2">
+              <wp:anchor distT="0" distB="0" distL="114300" distR="114300" simplePos="0" relativeHeight="251832320" behindDoc="0" locked="0" layoutInCell="1" allowOverlap="1" wp14:anchorId="772E8F2A" wp14:editId="3BFC0331">
                 <wp:simplePos x="0" y="0"/>
                 <wp:positionH relativeFrom="column">
                   <wp:posOffset>3389630</wp:posOffset>
@@ -8241,7 +8703,7 @@
           </mc:Choice>
           <mc:Fallback>
             <w:pict>
-              <v:shape w14:anchorId="772E8F2A" id="对话气泡: 圆角矩形 138" o:spid="_x0000_s1047" type="#_x0000_t62" style="position:absolute;left:0;text-align:left;margin-left:266.9pt;margin-top:126.9pt;width:56.65pt;height:20.8pt;z-index:251832320;visibility:visible;mso-wrap-style:square;mso-width-percent:0;mso-wrap-distance-left:9pt;mso-wrap-distance-top:0;mso-wrap-distance-right:9pt;mso-wrap-distance-bottom:0;mso-position-horizontal:absolute;mso-position-horizontal-relative:text;mso-position-vertical:absolute;mso-position-vertical-relative:text;mso-width-percent:0;mso-width-relative:margin;v-text-anchor:middle" o:gfxdata="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" adj="21775,-23070" fillcolor="white [3201]" strokecolor="black [3200]" strokeweight=".5pt">
+              <v:shape w14:anchorId="772E8F2A" id="对话气泡: 圆角矩形 138" o:spid="_x0000_s1049" type="#_x0000_t62" style="position:absolute;left:0;text-align:left;margin-left:266.9pt;margin-top:126.9pt;width:56.65pt;height:20.8pt;z-index:251832320;visibility:visible;mso-wrap-style:square;mso-width-percent:0;mso-wrap-distance-left:9pt;mso-wrap-distance-top:0;mso-wrap-distance-right:9pt;mso-wrap-distance-bottom:0;mso-position-horizontal:absolute;mso-position-horizontal-relative:text;mso-position-vertical:absolute;mso-position-vertical-relative:text;mso-width-percent:0;mso-width-relative:margin;v-text-anchor:middle" o:gfxdata="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" adj="21775,-23070" fillcolor="white [3201]" strokecolor="black [3200]" strokeweight=".5pt">
                 <v:textbox inset="0,0,0,0">
                   <w:txbxContent>
                     <w:p>
@@ -8279,361 +8741,19 @@
       </w:r>
       <w:r>
         <w:rPr>
-          <w:rFonts w:ascii="宋体" w:eastAsia="宋体" w:hAnsi="宋体" w:cs="Arial" w:hint="eastAsia"/>
-          <w:b w:val="0"/>
           <w:noProof/>
         </w:rPr>
-        <mc:AlternateContent>
-          <mc:Choice Requires="wps">
-            <w:drawing>
-              <wp:anchor distT="0" distB="0" distL="114300" distR="114300" simplePos="0" relativeHeight="251826176" behindDoc="0" locked="0" layoutInCell="1" allowOverlap="1" wp14:anchorId="30507F61" wp14:editId="591D5A0C">
-                <wp:simplePos x="0" y="0"/>
-                <wp:positionH relativeFrom="column">
-                  <wp:posOffset>3175000</wp:posOffset>
-                </wp:positionH>
-                <wp:positionV relativeFrom="paragraph">
-                  <wp:posOffset>568325</wp:posOffset>
-                </wp:positionV>
-                <wp:extent cx="974090" cy="264160"/>
-                <wp:effectExtent l="1028700" t="0" r="16510" b="59690"/>
-                <wp:wrapNone/>
-                <wp:docPr id="135" name="对话气泡: 圆角矩形 135"/>
-                <wp:cNvGraphicFramePr/>
-                <a:graphic xmlns:a="http://schemas.openxmlformats.org/drawingml/2006/main">
-                  <a:graphicData uri="http://schemas.microsoft.com/office/word/2010/wordprocessingShape">
-                    <wps:wsp>
-                      <wps:cNvSpPr/>
-                      <wps:spPr>
-                        <a:xfrm>
-                          <a:off x="0" y="0"/>
-                          <a:ext cx="974090" cy="264160"/>
-                        </a:xfrm>
-                        <a:prstGeom prst="wedgeRoundRectCallout">
-                          <a:avLst>
-                            <a:gd name="adj1" fmla="val -150765"/>
-                            <a:gd name="adj2" fmla="val 56591"/>
-                            <a:gd name="adj3" fmla="val 16667"/>
-                          </a:avLst>
-                        </a:prstGeom>
-                        <a:ln w="6350"/>
-                      </wps:spPr>
-                      <wps:style>
-                        <a:lnRef idx="2">
-                          <a:schemeClr val="dk1"/>
-                        </a:lnRef>
-                        <a:fillRef idx="1">
-                          <a:schemeClr val="lt1"/>
-                        </a:fillRef>
-                        <a:effectRef idx="0">
-                          <a:schemeClr val="dk1"/>
-                        </a:effectRef>
-                        <a:fontRef idx="minor">
-                          <a:schemeClr val="dk1"/>
-                        </a:fontRef>
-                      </wps:style>
-                      <wps:txbx>
-                        <w:txbxContent>
-                          <w:p>
-                            <w:pPr>
-                              <w:ind w:firstLineChars="50" w:firstLine="90"/>
-                              <w:rPr>
-                                <w:rFonts w:ascii="宋体" w:eastAsia="宋体" w:hAnsi="宋体"/>
-                                <w:sz w:val="18"/>
-                                <w:szCs w:val="18"/>
-                              </w:rPr>
-                            </w:pPr>
-                            <w:r>
-                              <w:rPr>
-                                <w:rFonts w:ascii="宋体" w:eastAsia="宋体" w:hAnsi="宋体" w:hint="eastAsia"/>
-                                <w:sz w:val="18"/>
-                                <w:szCs w:val="18"/>
-                              </w:rPr>
-                              <w:t>2</w:t>
-                            </w:r>
-                            <w:r>
-                              <w:rPr>
-                                <w:rFonts w:ascii="宋体" w:eastAsia="宋体" w:hAnsi="宋体"/>
-                                <w:sz w:val="18"/>
-                                <w:szCs w:val="18"/>
-                              </w:rPr>
-                              <w:t>.</w:t>
-                            </w:r>
-                            <w:proofErr w:type="gramStart"/>
-                            <w:r>
-                              <w:rPr>
-                                <w:rFonts w:ascii="宋体" w:eastAsia="宋体" w:hAnsi="宋体"/>
-                                <w:sz w:val="18"/>
-                                <w:szCs w:val="18"/>
-                              </w:rPr>
-                              <w:t>选择</w:t>
-                            </w:r>
-                            <w:r>
-                              <w:rPr>
-                                <w:rFonts w:ascii="宋体" w:eastAsia="宋体" w:hAnsi="宋体" w:hint="eastAsia"/>
-                                <w:sz w:val="18"/>
-                                <w:szCs w:val="18"/>
-                              </w:rPr>
-                              <w:t>效准</w:t>
-                            </w:r>
-                            <w:r>
-                              <w:rPr>
-                                <w:rFonts w:ascii="宋体" w:eastAsia="宋体" w:hAnsi="宋体" w:hint="eastAsia"/>
-                                <w:sz w:val="18"/>
-                                <w:szCs w:val="18"/>
-                              </w:rPr>
-                              <w:t>类型</w:t>
-                            </w:r>
-                            <w:proofErr w:type="gramEnd"/>
-                          </w:p>
-                        </w:txbxContent>
-                      </wps:txbx>
-                      <wps:bodyPr rot="0" spcFirstLastPara="0" vertOverflow="overflow" horzOverflow="overflow" vert="horz" wrap="square" lIns="0" tIns="0" rIns="0" bIns="0" numCol="1" spcCol="0" rtlCol="0" fromWordArt="0" anchor="ctr" anchorCtr="0" forceAA="0" compatLnSpc="1">
-                        <a:prstTxWarp prst="textNoShape">
-                          <a:avLst/>
-                        </a:prstTxWarp>
-                        <a:noAutofit/>
-                      </wps:bodyPr>
-                    </wps:wsp>
-                  </a:graphicData>
-                </a:graphic>
-                <wp14:sizeRelH relativeFrom="margin">
-                  <wp14:pctWidth>0</wp14:pctWidth>
-                </wp14:sizeRelH>
-              </wp:anchor>
-            </w:drawing>
-          </mc:Choice>
-          <mc:Fallback>
-            <w:pict>
-              <v:shape w14:anchorId="30507F61" id="对话气泡: 圆角矩形 135" o:spid="_x0000_s1048" type="#_x0000_t62" style="position:absolute;left:0;text-align:left;margin-left:250pt;margin-top:44.75pt;width:76.7pt;height:20.8pt;z-index:251826176;visibility:visible;mso-wrap-style:square;mso-width-percent:0;mso-wrap-distance-left:9pt;mso-wrap-distance-top:0;mso-wrap-distance-right:9pt;mso-wrap-distance-bottom:0;mso-position-horizontal:absolute;mso-position-horizontal-relative:text;mso-position-vertical:absolute;mso-position-vertical-relative:text;mso-width-percent:0;mso-width-relative:margin;v-text-anchor:middle" o:gfxdata="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" adj="-21765,23024" fillcolor="white [3201]" strokecolor="black [3200]" strokeweight=".5pt">
-                <v:textbox inset="0,0,0,0">
-                  <w:txbxContent>
-                    <w:p>
-                      <w:pPr>
-                        <w:ind w:firstLineChars="50" w:firstLine="90"/>
-                        <w:rPr>
-                          <w:rFonts w:ascii="宋体" w:eastAsia="宋体" w:hAnsi="宋体"/>
-                          <w:sz w:val="18"/>
-                          <w:szCs w:val="18"/>
-                        </w:rPr>
-                      </w:pPr>
-                      <w:r>
-                        <w:rPr>
-                          <w:rFonts w:ascii="宋体" w:eastAsia="宋体" w:hAnsi="宋体" w:hint="eastAsia"/>
-                          <w:sz w:val="18"/>
-                          <w:szCs w:val="18"/>
-                        </w:rPr>
-                        <w:t>2</w:t>
-                      </w:r>
-                      <w:r>
-                        <w:rPr>
-                          <w:rFonts w:ascii="宋体" w:eastAsia="宋体" w:hAnsi="宋体"/>
-                          <w:sz w:val="18"/>
-                          <w:szCs w:val="18"/>
-                        </w:rPr>
-                        <w:t>.</w:t>
-                      </w:r>
-                      <w:proofErr w:type="gramStart"/>
-                      <w:r>
-                        <w:rPr>
-                          <w:rFonts w:ascii="宋体" w:eastAsia="宋体" w:hAnsi="宋体"/>
-                          <w:sz w:val="18"/>
-                          <w:szCs w:val="18"/>
-                        </w:rPr>
-                        <w:t>选择</w:t>
-                      </w:r>
-                      <w:r>
-                        <w:rPr>
-                          <w:rFonts w:ascii="宋体" w:eastAsia="宋体" w:hAnsi="宋体" w:hint="eastAsia"/>
-                          <w:sz w:val="18"/>
-                          <w:szCs w:val="18"/>
-                        </w:rPr>
-                        <w:t>效准</w:t>
-                      </w:r>
-                      <w:r>
-                        <w:rPr>
-                          <w:rFonts w:ascii="宋体" w:eastAsia="宋体" w:hAnsi="宋体" w:hint="eastAsia"/>
-                          <w:sz w:val="18"/>
-                          <w:szCs w:val="18"/>
-                        </w:rPr>
-                        <w:t>类型</w:t>
-                      </w:r>
-                      <w:proofErr w:type="gramEnd"/>
-                    </w:p>
-                  </w:txbxContent>
-                </v:textbox>
-              </v:shape>
-            </w:pict>
-          </mc:Fallback>
-        </mc:AlternateContent>
-      </w:r>
-      <w:r>
-        <w:rPr>
-          <w:rFonts w:ascii="宋体" w:eastAsia="宋体" w:hAnsi="宋体" w:cs="Arial" w:hint="eastAsia"/>
-          <w:b w:val="0"/>
+        <w:t xml:space="preserve"> </w:t>
+      </w:r>
+      <w:r>
+        <w:rPr>
           <w:noProof/>
         </w:rPr>
-        <mc:AlternateContent>
-          <mc:Choice Requires="wps">
-            <w:drawing>
-              <wp:anchor distT="0" distB="0" distL="114300" distR="114300" simplePos="0" relativeHeight="251824128" behindDoc="0" locked="0" layoutInCell="1" allowOverlap="1" wp14:anchorId="02672284" wp14:editId="226B52EA">
-                <wp:simplePos x="0" y="0"/>
-                <wp:positionH relativeFrom="column">
-                  <wp:posOffset>3168650</wp:posOffset>
-                </wp:positionH>
-                <wp:positionV relativeFrom="paragraph">
-                  <wp:posOffset>222121</wp:posOffset>
-                </wp:positionV>
-                <wp:extent cx="1000760" cy="264160"/>
-                <wp:effectExtent l="1066800" t="0" r="27940" b="59690"/>
-                <wp:wrapNone/>
-                <wp:docPr id="134" name="对话气泡: 圆角矩形 134"/>
-                <wp:cNvGraphicFramePr/>
-                <a:graphic xmlns:a="http://schemas.openxmlformats.org/drawingml/2006/main">
-                  <a:graphicData uri="http://schemas.microsoft.com/office/word/2010/wordprocessingShape">
-                    <wps:wsp>
-                      <wps:cNvSpPr/>
-                      <wps:spPr>
-                        <a:xfrm>
-                          <a:off x="0" y="0"/>
-                          <a:ext cx="1000760" cy="264160"/>
-                        </a:xfrm>
-                        <a:prstGeom prst="wedgeRoundRectCallout">
-                          <a:avLst>
-                            <a:gd name="adj1" fmla="val -150765"/>
-                            <a:gd name="adj2" fmla="val 56591"/>
-                            <a:gd name="adj3" fmla="val 16667"/>
-                          </a:avLst>
-                        </a:prstGeom>
-                        <a:ln w="6350"/>
-                      </wps:spPr>
-                      <wps:style>
-                        <a:lnRef idx="2">
-                          <a:schemeClr val="dk1"/>
-                        </a:lnRef>
-                        <a:fillRef idx="1">
-                          <a:schemeClr val="lt1"/>
-                        </a:fillRef>
-                        <a:effectRef idx="0">
-                          <a:schemeClr val="dk1"/>
-                        </a:effectRef>
-                        <a:fontRef idx="minor">
-                          <a:schemeClr val="dk1"/>
-                        </a:fontRef>
-                      </wps:style>
-                      <wps:txbx>
-                        <w:txbxContent>
-                          <w:p>
-                            <w:pPr>
-                              <w:ind w:firstLineChars="50" w:firstLine="90"/>
-                              <w:rPr>
-                                <w:rFonts w:ascii="宋体" w:eastAsia="宋体" w:hAnsi="宋体"/>
-                                <w:sz w:val="18"/>
-                                <w:szCs w:val="18"/>
-                              </w:rPr>
-                            </w:pPr>
-                            <w:r>
-                              <w:rPr>
-                                <w:rFonts w:ascii="宋体" w:eastAsia="宋体" w:hAnsi="宋体" w:hint="eastAsia"/>
-                                <w:sz w:val="18"/>
-                                <w:szCs w:val="18"/>
-                              </w:rPr>
-                              <w:t>1</w:t>
-                            </w:r>
-                            <w:r>
-                              <w:rPr>
-                                <w:rFonts w:ascii="宋体" w:eastAsia="宋体" w:hAnsi="宋体"/>
-                                <w:sz w:val="18"/>
-                                <w:szCs w:val="18"/>
-                              </w:rPr>
-                              <w:t>.选择</w:t>
-                            </w:r>
-                            <w:r>
-                              <w:rPr>
-                                <w:rFonts w:ascii="宋体" w:eastAsia="宋体" w:hAnsi="宋体" w:hint="eastAsia"/>
-                                <w:sz w:val="18"/>
-                                <w:szCs w:val="18"/>
-                              </w:rPr>
-                              <w:t>定标数据类型</w:t>
-                            </w:r>
-                          </w:p>
-                        </w:txbxContent>
-                      </wps:txbx>
-                      <wps:bodyPr rot="0" spcFirstLastPara="0" vertOverflow="overflow" horzOverflow="overflow" vert="horz" wrap="square" lIns="0" tIns="0" rIns="0" bIns="0" numCol="1" spcCol="0" rtlCol="0" fromWordArt="0" anchor="ctr" anchorCtr="0" forceAA="0" compatLnSpc="1">
-                        <a:prstTxWarp prst="textNoShape">
-                          <a:avLst/>
-                        </a:prstTxWarp>
-                        <a:noAutofit/>
-                      </wps:bodyPr>
-                    </wps:wsp>
-                  </a:graphicData>
-                </a:graphic>
-                <wp14:sizeRelH relativeFrom="margin">
-                  <wp14:pctWidth>0</wp14:pctWidth>
-                </wp14:sizeRelH>
-              </wp:anchor>
-            </w:drawing>
-          </mc:Choice>
-          <mc:Fallback>
-            <w:pict>
-              <v:shape w14:anchorId="02672284" id="对话气泡: 圆角矩形 134" o:spid="_x0000_s1049" type="#_x0000_t62" style="position:absolute;left:0;text-align:left;margin-left:249.5pt;margin-top:17.5pt;width:78.8pt;height:20.8pt;z-index:251824128;visibility:visible;mso-wrap-style:square;mso-width-percent:0;mso-wrap-distance-left:9pt;mso-wrap-distance-top:0;mso-wrap-distance-right:9pt;mso-wrap-distance-bottom:0;mso-position-horizontal:absolute;mso-position-horizontal-relative:text;mso-position-vertical:absolute;mso-position-vertical-relative:text;mso-width-percent:0;mso-width-relative:margin;v-text-anchor:middle" o:gfxdata="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" adj="-21765,23024" fillcolor="white [3201]" strokecolor="black [3200]" strokeweight=".5pt">
-                <v:textbox inset="0,0,0,0">
-                  <w:txbxContent>
-                    <w:p>
-                      <w:pPr>
-                        <w:ind w:firstLineChars="50" w:firstLine="90"/>
-                        <w:rPr>
-                          <w:rFonts w:ascii="宋体" w:eastAsia="宋体" w:hAnsi="宋体"/>
-                          <w:sz w:val="18"/>
-                          <w:szCs w:val="18"/>
-                        </w:rPr>
-                      </w:pPr>
-                      <w:r>
-                        <w:rPr>
-                          <w:rFonts w:ascii="宋体" w:eastAsia="宋体" w:hAnsi="宋体" w:hint="eastAsia"/>
-                          <w:sz w:val="18"/>
-                          <w:szCs w:val="18"/>
-                        </w:rPr>
-                        <w:t>1</w:t>
-                      </w:r>
-                      <w:r>
-                        <w:rPr>
-                          <w:rFonts w:ascii="宋体" w:eastAsia="宋体" w:hAnsi="宋体"/>
-                          <w:sz w:val="18"/>
-                          <w:szCs w:val="18"/>
-                        </w:rPr>
-                        <w:t>.选择</w:t>
-                      </w:r>
-                      <w:r>
-                        <w:rPr>
-                          <w:rFonts w:ascii="宋体" w:eastAsia="宋体" w:hAnsi="宋体" w:hint="eastAsia"/>
-                          <w:sz w:val="18"/>
-                          <w:szCs w:val="18"/>
-                        </w:rPr>
-                        <w:t>定标数据类型</w:t>
-                      </w:r>
-                    </w:p>
-                  </w:txbxContent>
-                </v:textbox>
-              </v:shape>
-            </w:pict>
-          </mc:Fallback>
-        </mc:AlternateContent>
-      </w:r>
-      <w:r>
-        <w:rPr>
-          <w:noProof/>
-        </w:rPr>
-        <w:t xml:space="preserve"> </w:t>
-      </w:r>
-      <w:r>
-        <w:rPr>
-          <w:noProof/>
-        </w:rPr>
         <w:drawing>
-          <wp:inline distT="0" distB="0" distL="0" distR="0" wp14:anchorId="32AD7FBF" wp14:editId="450A9542">
-            <wp:extent cx="3895238" cy="3666667"/>
-            <wp:effectExtent l="0" t="0" r="0" b="0"/>
-            <wp:docPr id="41" name="图片 41"/>
+          <wp:inline distT="0" distB="0" distL="0" distR="0" wp14:anchorId="34EDDD62" wp14:editId="2452BEF6">
+            <wp:extent cx="3895238" cy="4209524"/>
+            <wp:effectExtent l="0" t="0" r="0" b="635"/>
+            <wp:docPr id="15" name="图片 15"/>
             <wp:cNvGraphicFramePr>
               <a:graphicFrameLocks xmlns:a="http://schemas.openxmlformats.org/drawingml/2006/main" noChangeAspect="1"/>
             </wp:cNvGraphicFramePr>
@@ -8653,7 +8773,7 @@
                   <pic:spPr>
                     <a:xfrm>
                       <a:off x="0" y="0"/>
-                      <a:ext cx="3895238" cy="3666667"/>
+                      <a:ext cx="3895238" cy="4209524"/>
                     </a:xfrm>
                     <a:prstGeom prst="rect">
                       <a:avLst/>
@@ -8770,14 +8890,7 @@
           <w:rFonts w:ascii="宋体" w:eastAsia="宋体" w:hAnsi="宋体" w:cs="Arial" w:hint="eastAsia"/>
           <w:b w:val="0"/>
         </w:rPr>
-        <w:t>2</w:t>
-      </w:r>
-      <w:r>
-        <w:rPr>
-          <w:rFonts w:ascii="宋体" w:eastAsia="宋体" w:hAnsi="宋体" w:cs="Arial" w:hint="eastAsia"/>
-          <w:b w:val="0"/>
-        </w:rPr>
-        <w:t>.</w:t>
+        <w:t>2.</w:t>
       </w:r>
       <w:r>
         <w:rPr>
@@ -8882,14 +8995,7 @@
           <w:rFonts w:ascii="宋体" w:eastAsia="宋体" w:hAnsi="宋体" w:cs="Arial" w:hint="eastAsia"/>
           <w:b w:val="0"/>
         </w:rPr>
-        <w:t>3</w:t>
-      </w:r>
-      <w:r>
-        <w:rPr>
-          <w:rFonts w:ascii="宋体" w:eastAsia="宋体" w:hAnsi="宋体" w:cs="Arial" w:hint="eastAsia"/>
-          <w:b w:val="0"/>
-        </w:rPr>
-        <w:t>.</w:t>
+        <w:t>3.</w:t>
       </w:r>
       <w:r>
         <w:rPr>
@@ -8952,14 +9058,7 @@
           <w:rFonts w:ascii="宋体" w:eastAsia="宋体" w:hAnsi="宋体" w:cs="Arial" w:hint="eastAsia"/>
           <w:b w:val="0"/>
         </w:rPr>
-        <w:t>4</w:t>
-      </w:r>
-      <w:r>
-        <w:rPr>
-          <w:rFonts w:ascii="宋体" w:eastAsia="宋体" w:hAnsi="宋体" w:cs="Arial" w:hint="eastAsia"/>
-          <w:b w:val="0"/>
-        </w:rPr>
-        <w:t>.</w:t>
+        <w:t>4.</w:t>
       </w:r>
       <w:r>
         <w:rPr>
@@ -9054,6 +9153,13 @@
           <w:b w:val="0"/>
         </w:rPr>
         <w:t>所有点</w:t>
+      </w:r>
+      <w:r>
+        <w:rPr>
+          <w:rFonts w:ascii="宋体" w:eastAsia="宋体" w:hAnsi="宋体" w:cs="Arial" w:hint="eastAsia"/>
+          <w:b w:val="0"/>
+        </w:rPr>
+        <w:t>位</w:t>
       </w:r>
       <w:proofErr w:type="gramEnd"/>
       <w:r>
@@ -9157,7 +9263,7 @@
           <w:szCs w:val="44"/>
         </w:rPr>
       </w:pPr>
-      <w:bookmarkStart w:id="12" w:name="_Toc5608489"/>
+      <w:bookmarkStart w:id="14" w:name="_Toc5608489"/>
       <w:r>
         <w:rPr>
           <w:rFonts w:ascii="宋体" w:eastAsia="宋体" w:hAnsi="宋体" w:cs="Tahoma" w:hint="eastAsia"/>
@@ -9191,7 +9297,7 @@
         </w:rPr>
         <w:t>功能介绍</w:t>
       </w:r>
-      <w:bookmarkEnd w:id="12"/>
+      <w:bookmarkEnd w:id="14"/>
     </w:p>
     <w:p>
       <w:pPr>
@@ -10301,7 +10407,7 @@
           <w:b w:val="0"/>
         </w:rPr>
       </w:pPr>
-      <w:bookmarkStart w:id="13" w:name="_Toc5608490"/>
+      <w:bookmarkStart w:id="15" w:name="_Toc5608490"/>
       <w:r>
         <w:rPr>
           <w:rFonts w:ascii="宋体" w:eastAsia="宋体" w:hAnsi="宋体" w:cs="Tahoma" w:hint="eastAsia"/>
@@ -10337,7 +10443,7 @@
         </w:rPr>
         <w:t>搜索设备</w:t>
       </w:r>
-      <w:bookmarkEnd w:id="13"/>
+      <w:bookmarkEnd w:id="15"/>
     </w:p>
     <w:p>
       <w:pPr>
@@ -10449,7 +10555,23 @@
           <w:sz w:val="28"/>
           <w:szCs w:val="28"/>
         </w:rPr>
-        <w:t>修改过串口的波特率后，只需要重新开关下串口即可生效。</w:t>
+        <w:t>修改过串口的波特率后，只需要重新开关下串口</w:t>
+      </w:r>
+      <w:r>
+        <w:rPr>
+          <w:rFonts w:ascii="宋体" w:eastAsia="宋体" w:hAnsi="宋体" w:cs="Tahoma" w:hint="eastAsia"/>
+          <w:sz w:val="28"/>
+          <w:szCs w:val="28"/>
+        </w:rPr>
+        <w:t>方</w:t>
+      </w:r>
+      <w:r>
+        <w:rPr>
+          <w:rFonts w:ascii="宋体" w:eastAsia="宋体" w:hAnsi="宋体" w:cs="Tahoma" w:hint="eastAsia"/>
+          <w:sz w:val="28"/>
+          <w:szCs w:val="28"/>
+        </w:rPr>
+        <w:t>可生效。</w:t>
       </w:r>
     </w:p>
     <w:p>
@@ -10457,7 +10579,7 @@
         <w:spacing w:afterLines="50" w:after="156" w:line="400" w:lineRule="exact"/>
         <w:ind w:firstLine="420"/>
         <w:rPr>
-          <w:rFonts w:ascii="宋体" w:eastAsia="宋体" w:hAnsi="宋体" w:cs="Tahoma" w:hint="eastAsia"/>
+          <w:rFonts w:ascii="宋体" w:eastAsia="宋体" w:hAnsi="宋体" w:cs="Tahoma"/>
           <w:sz w:val="28"/>
           <w:szCs w:val="28"/>
         </w:rPr>
@@ -10509,10 +10631,10 @@
           <w:noProof/>
         </w:rPr>
         <w:drawing>
-          <wp:inline distT="0" distB="0" distL="0" distR="0" wp14:anchorId="304CFC9F" wp14:editId="14841D0E">
-            <wp:extent cx="3495238" cy="3390476"/>
-            <wp:effectExtent l="0" t="0" r="0" b="635"/>
-            <wp:docPr id="49" name="图片 49"/>
+          <wp:inline distT="0" distB="0" distL="0" distR="0" wp14:anchorId="6AA55F75" wp14:editId="654C01D0">
+            <wp:extent cx="3495238" cy="4771429"/>
+            <wp:effectExtent l="0" t="0" r="0" b="0"/>
+            <wp:docPr id="18" name="图片 18"/>
             <wp:cNvGraphicFramePr>
               <a:graphicFrameLocks xmlns:a="http://schemas.openxmlformats.org/drawingml/2006/main" noChangeAspect="1"/>
             </wp:cNvGraphicFramePr>
@@ -10532,7 +10654,7 @@
                   <pic:spPr>
                     <a:xfrm>
                       <a:off x="0" y="0"/>
-                      <a:ext cx="3495238" cy="3390476"/>
+                      <a:ext cx="3495238" cy="4771429"/>
                     </a:xfrm>
                     <a:prstGeom prst="rect">
                       <a:avLst/>
@@ -10581,137 +10703,39 @@
         <w:spacing w:beforeLines="0" w:before="0" w:line="400" w:lineRule="exact"/>
         <w:ind w:firstLine="420"/>
         <w:rPr>
-          <w:rFonts w:ascii="宋体" w:eastAsia="宋体" w:hAnsi="宋体" w:cs="Tahoma"/>
-          <w:b w:val="0"/>
-        </w:rPr>
-      </w:pPr>
-      <w:r>
-        <w:rPr>
-          <w:rFonts w:ascii="宋体" w:eastAsia="宋体" w:hAnsi="宋体" w:cs="Tahoma" w:hint="eastAsia"/>
-          <w:b w:val="0"/>
-        </w:rPr>
-        <w:t>点击“开始搜索”，</w:t>
-      </w:r>
-      <w:r>
-        <w:rPr>
-          <w:rFonts w:ascii="宋体" w:eastAsia="宋体" w:hAnsi="宋体" w:cs="Tahoma" w:hint="eastAsia"/>
-          <w:b w:val="0"/>
-        </w:rPr>
-        <w:t>本软件会</w:t>
-      </w:r>
-      <w:r>
-        <w:rPr>
-          <w:rFonts w:ascii="宋体" w:eastAsia="宋体" w:hAnsi="宋体" w:cs="Tahoma" w:hint="eastAsia"/>
-          <w:b w:val="0"/>
-        </w:rPr>
-        <w:t>遍历所有被</w:t>
-      </w:r>
-      <w:r>
-        <w:rPr>
-          <w:rFonts w:ascii="宋体" w:eastAsia="宋体" w:hAnsi="宋体" w:cs="Tahoma" w:hint="eastAsia"/>
-          <w:b w:val="0"/>
-        </w:rPr>
-        <w:t>打开的串口</w:t>
-      </w:r>
-      <w:r>
-        <w:rPr>
-          <w:rFonts w:ascii="宋体" w:eastAsia="宋体" w:hAnsi="宋体" w:cs="Tahoma" w:hint="eastAsia"/>
-          <w:b w:val="0"/>
-        </w:rPr>
-        <w:t>，</w:t>
-      </w:r>
-      <w:r>
-        <w:rPr>
-          <w:rFonts w:ascii="宋体" w:eastAsia="宋体" w:hAnsi="宋体" w:cs="Tahoma" w:hint="eastAsia"/>
-          <w:b w:val="0"/>
-        </w:rPr>
-        <w:t>并且从</w:t>
-      </w:r>
-      <w:r>
-        <w:rPr>
-          <w:rFonts w:ascii="宋体" w:eastAsia="宋体" w:hAnsi="宋体" w:cs="Tahoma" w:hint="eastAsia"/>
-          <w:b w:val="0"/>
-        </w:rPr>
-        <w:t>每个串口</w:t>
-      </w:r>
-      <w:r>
-        <w:rPr>
-          <w:rFonts w:ascii="宋体" w:eastAsia="宋体" w:hAnsi="宋体" w:cs="Tahoma" w:hint="eastAsia"/>
-          <w:b w:val="0"/>
-        </w:rPr>
-        <w:t>的</w:t>
-      </w:r>
-      <w:proofErr w:type="gramStart"/>
-      <w:r>
-        <w:rPr>
-          <w:rFonts w:ascii="宋体" w:eastAsia="宋体" w:hAnsi="宋体" w:cs="Tahoma" w:hint="eastAsia"/>
-          <w:b w:val="0"/>
-        </w:rPr>
-        <w:t>地址</w:t>
-      </w:r>
-      <w:r>
-        <w:rPr>
-          <w:rFonts w:ascii="宋体" w:eastAsia="宋体" w:hAnsi="宋体" w:cs="Tahoma" w:hint="eastAsia"/>
-          <w:b w:val="0"/>
-        </w:rPr>
-        <w:t>位</w:t>
-      </w:r>
-      <w:proofErr w:type="gramEnd"/>
-      <w:r>
-        <w:rPr>
-          <w:rFonts w:ascii="宋体" w:eastAsia="宋体" w:hAnsi="宋体" w:cs="Tahoma" w:hint="eastAsia"/>
-          <w:b w:val="0"/>
-        </w:rPr>
-        <w:t>0x</w:t>
-      </w:r>
-      <w:r>
-        <w:rPr>
-          <w:rFonts w:ascii="宋体" w:eastAsia="宋体" w:hAnsi="宋体" w:cs="Tahoma"/>
-          <w:b w:val="0"/>
-        </w:rPr>
-        <w:t>01</w:t>
-      </w:r>
-      <w:r>
-        <w:rPr>
-          <w:rFonts w:ascii="宋体" w:eastAsia="宋体" w:hAnsi="宋体" w:cs="Tahoma" w:hint="eastAsia"/>
-          <w:b w:val="0"/>
-        </w:rPr>
-        <w:t>开始搜索</w:t>
-      </w:r>
-      <w:r>
-        <w:rPr>
-          <w:rFonts w:ascii="宋体" w:eastAsia="宋体" w:hAnsi="宋体" w:cs="Tahoma" w:hint="eastAsia"/>
-          <w:b w:val="0"/>
-        </w:rPr>
-        <w:t>，直</w:t>
-      </w:r>
-      <w:r>
-        <w:rPr>
-          <w:rFonts w:ascii="宋体" w:eastAsia="宋体" w:hAnsi="宋体" w:cs="Tahoma" w:hint="eastAsia"/>
-          <w:b w:val="0"/>
-        </w:rPr>
-        <w:t>到地址0</w:t>
-      </w:r>
-      <w:r>
-        <w:rPr>
-          <w:rFonts w:ascii="宋体" w:eastAsia="宋体" w:hAnsi="宋体" w:cs="Tahoma"/>
-          <w:b w:val="0"/>
-        </w:rPr>
-        <w:t>x</w:t>
-      </w:r>
-      <w:r>
-        <w:rPr>
-          <w:rFonts w:ascii="宋体" w:eastAsia="宋体" w:hAnsi="宋体" w:cs="Tahoma"/>
-          <w:b w:val="0"/>
-        </w:rPr>
-        <w:t>1F</w:t>
-      </w:r>
-      <w:r>
-        <w:rPr>
-          <w:rFonts w:ascii="宋体" w:eastAsia="宋体" w:hAnsi="宋体" w:cs="Tahoma" w:hint="eastAsia"/>
-          <w:b w:val="0"/>
-        </w:rPr>
-        <w:t>为止，并将搜索到的设备如下图添加到“显示设备</w:t>
+          <w:rFonts w:ascii="宋体" w:eastAsia="宋体" w:hAnsi="宋体" w:cs="Tahoma" w:hint="eastAsia"/>
+          <w:b w:val="0"/>
+        </w:rPr>
+      </w:pPr>
+      <w:r>
+        <w:rPr>
+          <w:rFonts w:ascii="宋体" w:eastAsia="宋体" w:hAnsi="宋体" w:cs="Tahoma" w:hint="eastAsia"/>
+          <w:b w:val="0"/>
+        </w:rPr>
+        <w:t>点击“</w:t>
+      </w:r>
+      <w:proofErr w:type="spellStart"/>
+      <w:r>
+        <w:rPr>
+          <w:rFonts w:ascii="宋体" w:eastAsia="宋体" w:hAnsi="宋体" w:cs="Tahoma" w:hint="eastAsia"/>
+          <w:b w:val="0"/>
+        </w:rPr>
+        <w:t>Mode</w:t>
+      </w:r>
+      <w:r>
+        <w:rPr>
+          <w:rFonts w:ascii="宋体" w:eastAsia="宋体" w:hAnsi="宋体" w:cs="Tahoma"/>
+          <w:b w:val="0"/>
+        </w:rPr>
+        <w:t>Bus</w:t>
+      </w:r>
+      <w:proofErr w:type="spellEnd"/>
+      <w:r>
+        <w:rPr>
+          <w:rFonts w:ascii="宋体" w:eastAsia="宋体" w:hAnsi="宋体" w:cs="Tahoma" w:hint="eastAsia"/>
+          <w:b w:val="0"/>
+        </w:rPr>
+        <w:t>自动搜索</w:t>
       </w:r>
       <w:r>
         <w:rPr>
@@ -10725,7 +10749,14 @@
           <w:rFonts w:ascii="宋体" w:eastAsia="宋体" w:hAnsi="宋体" w:cs="Tahoma" w:hint="eastAsia"/>
           <w:b w:val="0"/>
         </w:rPr>
-        <w:t>的工作区域当中。</w:t>
+        <w:t>按钮，软件会自动从地址1开始到最大的地址循环搜索串口上的可能存在的设备。(图中最大地址为15，如果需要修改最大地址，需要重新点击自动搜索按钮方可生效</w:t>
+      </w:r>
+      <w:r>
+        <w:rPr>
+          <w:rFonts w:ascii="宋体" w:eastAsia="宋体" w:hAnsi="宋体" w:cs="Tahoma"/>
+          <w:b w:val="0"/>
+        </w:rPr>
+        <w:t>)</w:t>
       </w:r>
     </w:p>
     <w:p>
@@ -10747,6 +10778,178 @@
           <w:rFonts w:ascii="宋体" w:eastAsia="宋体" w:hAnsi="宋体" w:cs="Tahoma" w:hint="eastAsia"/>
           <w:b w:val="0"/>
         </w:rPr>
+        <w:t>点击“</w:t>
+      </w:r>
+      <w:r>
+        <w:rPr>
+          <w:rFonts w:ascii="宋体" w:eastAsia="宋体" w:hAnsi="宋体" w:cs="Tahoma" w:hint="eastAsia"/>
+          <w:b w:val="0"/>
+        </w:rPr>
+        <w:t>Modbus</w:t>
+      </w:r>
+      <w:r>
+        <w:rPr>
+          <w:rFonts w:ascii="宋体" w:eastAsia="宋体" w:hAnsi="宋体" w:cs="Tahoma" w:hint="eastAsia"/>
+          <w:b w:val="0"/>
+        </w:rPr>
+        <w:t>搜索”，</w:t>
+      </w:r>
+      <w:r>
+        <w:rPr>
+          <w:rFonts w:ascii="宋体" w:eastAsia="宋体" w:hAnsi="宋体" w:cs="Tahoma" w:hint="eastAsia"/>
+          <w:b w:val="0"/>
+        </w:rPr>
+        <w:t>本软件会</w:t>
+      </w:r>
+      <w:r>
+        <w:rPr>
+          <w:rFonts w:ascii="宋体" w:eastAsia="宋体" w:hAnsi="宋体" w:cs="Tahoma" w:hint="eastAsia"/>
+          <w:b w:val="0"/>
+        </w:rPr>
+        <w:t>遍历所有被</w:t>
+      </w:r>
+      <w:r>
+        <w:rPr>
+          <w:rFonts w:ascii="宋体" w:eastAsia="宋体" w:hAnsi="宋体" w:cs="Tahoma" w:hint="eastAsia"/>
+          <w:b w:val="0"/>
+        </w:rPr>
+        <w:t>打开的串口</w:t>
+      </w:r>
+      <w:r>
+        <w:rPr>
+          <w:rFonts w:ascii="宋体" w:eastAsia="宋体" w:hAnsi="宋体" w:cs="Tahoma" w:hint="eastAsia"/>
+          <w:b w:val="0"/>
+        </w:rPr>
+        <w:t>，</w:t>
+      </w:r>
+      <w:r>
+        <w:rPr>
+          <w:rFonts w:ascii="宋体" w:eastAsia="宋体" w:hAnsi="宋体" w:cs="Tahoma" w:hint="eastAsia"/>
+          <w:b w:val="0"/>
+        </w:rPr>
+        <w:t>并且从</w:t>
+      </w:r>
+      <w:r>
+        <w:rPr>
+          <w:rFonts w:ascii="宋体" w:eastAsia="宋体" w:hAnsi="宋体" w:cs="Tahoma" w:hint="eastAsia"/>
+          <w:b w:val="0"/>
+        </w:rPr>
+        <w:t>每个串口</w:t>
+      </w:r>
+      <w:r>
+        <w:rPr>
+          <w:rFonts w:ascii="宋体" w:eastAsia="宋体" w:hAnsi="宋体" w:cs="Tahoma" w:hint="eastAsia"/>
+          <w:b w:val="0"/>
+        </w:rPr>
+        <w:t>的</w:t>
+      </w:r>
+      <w:proofErr w:type="gramStart"/>
+      <w:r>
+        <w:rPr>
+          <w:rFonts w:ascii="宋体" w:eastAsia="宋体" w:hAnsi="宋体" w:cs="Tahoma" w:hint="eastAsia"/>
+          <w:b w:val="0"/>
+        </w:rPr>
+        <w:t>地址</w:t>
+      </w:r>
+      <w:r>
+        <w:rPr>
+          <w:rFonts w:ascii="宋体" w:eastAsia="宋体" w:hAnsi="宋体" w:cs="Tahoma" w:hint="eastAsia"/>
+          <w:b w:val="0"/>
+        </w:rPr>
+        <w:t>位</w:t>
+      </w:r>
+      <w:proofErr w:type="gramEnd"/>
+      <w:r>
+        <w:rPr>
+          <w:rFonts w:ascii="宋体" w:eastAsia="宋体" w:hAnsi="宋体" w:cs="Tahoma" w:hint="eastAsia"/>
+          <w:b w:val="0"/>
+        </w:rPr>
+        <w:t>0x</w:t>
+      </w:r>
+      <w:r>
+        <w:rPr>
+          <w:rFonts w:ascii="宋体" w:eastAsia="宋体" w:hAnsi="宋体" w:cs="Tahoma"/>
+          <w:b w:val="0"/>
+        </w:rPr>
+        <w:t>01</w:t>
+      </w:r>
+      <w:r>
+        <w:rPr>
+          <w:rFonts w:ascii="宋体" w:eastAsia="宋体" w:hAnsi="宋体" w:cs="Tahoma" w:hint="eastAsia"/>
+          <w:b w:val="0"/>
+        </w:rPr>
+        <w:t>开始搜索</w:t>
+      </w:r>
+      <w:r>
+        <w:rPr>
+          <w:rFonts w:ascii="宋体" w:eastAsia="宋体" w:hAnsi="宋体" w:cs="Tahoma" w:hint="eastAsia"/>
+          <w:b w:val="0"/>
+        </w:rPr>
+        <w:t>，直</w:t>
+      </w:r>
+      <w:r>
+        <w:rPr>
+          <w:rFonts w:ascii="宋体" w:eastAsia="宋体" w:hAnsi="宋体" w:cs="Tahoma" w:hint="eastAsia"/>
+          <w:b w:val="0"/>
+        </w:rPr>
+        <w:t>到地址0</w:t>
+      </w:r>
+      <w:r>
+        <w:rPr>
+          <w:rFonts w:ascii="宋体" w:eastAsia="宋体" w:hAnsi="宋体" w:cs="Tahoma"/>
+          <w:b w:val="0"/>
+        </w:rPr>
+        <w:t>x</w:t>
+      </w:r>
+      <w:r>
+        <w:rPr>
+          <w:rFonts w:ascii="宋体" w:eastAsia="宋体" w:hAnsi="宋体" w:cs="Tahoma"/>
+          <w:b w:val="0"/>
+        </w:rPr>
+        <w:t>1F</w:t>
+      </w:r>
+      <w:r>
+        <w:rPr>
+          <w:rFonts w:ascii="宋体" w:eastAsia="宋体" w:hAnsi="宋体" w:cs="Tahoma" w:hint="eastAsia"/>
+          <w:b w:val="0"/>
+        </w:rPr>
+        <w:t>为止，并将搜索到的设备如下图添加到“显示设备</w:t>
+      </w:r>
+      <w:r>
+        <w:rPr>
+          <w:rFonts w:ascii="宋体" w:eastAsia="宋体" w:hAnsi="宋体" w:cs="Tahoma"/>
+          <w:b w:val="0"/>
+        </w:rPr>
+        <w:t>”</w:t>
+      </w:r>
+      <w:r>
+        <w:rPr>
+          <w:rFonts w:ascii="宋体" w:eastAsia="宋体" w:hAnsi="宋体" w:cs="Tahoma" w:hint="eastAsia"/>
+          <w:b w:val="0"/>
+        </w:rPr>
+        <w:t>的工作区域当中。</w:t>
+      </w:r>
+    </w:p>
+    <w:p>
+      <w:pPr>
+        <w:pStyle w:val="31"/>
+        <w:numPr>
+          <w:ilvl w:val="0"/>
+          <w:numId w:val="0"/>
+        </w:numPr>
+        <w:spacing w:beforeLines="0" w:before="0" w:line="400" w:lineRule="exact"/>
+        <w:ind w:firstLine="420"/>
+        <w:rPr>
+          <w:rFonts w:ascii="宋体" w:eastAsia="宋体" w:hAnsi="宋体" w:cs="Tahoma"/>
+          <w:b w:val="0"/>
+        </w:rPr>
+      </w:pPr>
+      <w:r>
+        <w:rPr>
+          <w:rFonts w:ascii="宋体" w:eastAsia="宋体" w:hAnsi="宋体" w:cs="Tahoma" w:hint="eastAsia"/>
+          <w:b w:val="0"/>
+        </w:rPr>
+        <w:lastRenderedPageBreak/>
         <w:t>如果已经有设备正在监控当中，此时新添加了一个水质探头设备，然后再点击“搜索设备”，已经搜索到的设备不会重复添加。设备只会以增量的方式添加。</w:t>
       </w:r>
     </w:p>
@@ -10792,7 +10995,6 @@
         <w:rPr>
           <w:noProof/>
         </w:rPr>
-        <w:lastRenderedPageBreak/>
         <w:drawing>
           <wp:inline distT="0" distB="0" distL="0" distR="0" wp14:anchorId="03B4F0BF" wp14:editId="2573C21F">
             <wp:extent cx="5274310" cy="3289300"/>
@@ -10853,7 +11055,7 @@
           <w:b w:val="0"/>
         </w:rPr>
       </w:pPr>
-      <w:bookmarkStart w:id="14" w:name="_Toc5608491"/>
+      <w:bookmarkStart w:id="16" w:name="_Toc5608491"/>
       <w:r>
         <w:rPr>
           <w:rFonts w:ascii="宋体" w:eastAsia="宋体" w:hAnsi="宋体" w:cs="Tahoma" w:hint="eastAsia"/>
@@ -10896,7 +11098,7 @@
         </w:rPr>
         <w:t>监控</w:t>
       </w:r>
-      <w:bookmarkEnd w:id="14"/>
+      <w:bookmarkEnd w:id="16"/>
     </w:p>
     <w:p>
       <w:pPr>
@@ -10959,6 +11161,7 @@
         <w:rPr>
           <w:noProof/>
         </w:rPr>
+        <w:lastRenderedPageBreak/>
         <w:drawing>
           <wp:inline distT="0" distB="0" distL="0" distR="0" wp14:anchorId="2781212D" wp14:editId="4964B819">
             <wp:extent cx="5274310" cy="3289300"/>
@@ -11030,7 +11233,6 @@
           <w:sz w:val="28"/>
           <w:szCs w:val="28"/>
         </w:rPr>
-        <w:lastRenderedPageBreak/>
         <w:t>如图</w:t>
       </w:r>
       <w:r>
@@ -11069,7 +11271,7 @@
           <w:szCs w:val="28"/>
         </w:rPr>
       </w:pPr>
-      <w:bookmarkStart w:id="15" w:name="_Toc5608492"/>
+      <w:bookmarkStart w:id="17" w:name="_Toc5608492"/>
       <w:r>
         <w:rPr>
           <w:rFonts w:ascii="宋体" w:eastAsia="宋体" w:hAnsi="宋体" w:cs="Tahoma" w:hint="eastAsia"/>
@@ -11133,7 +11335,7 @@
         </w:rPr>
         <w:t>设备控制框</w:t>
       </w:r>
-      <w:bookmarkEnd w:id="15"/>
+      <w:bookmarkEnd w:id="17"/>
     </w:p>
     <w:p>
       <w:pPr>
@@ -11695,15 +11897,7 @@
                                 <w:sz w:val="28"/>
                                 <w:szCs w:val="28"/>
                               </w:rPr>
-                              <w:t>标题</w:t>
-                            </w:r>
-                            <w:r>
-                              <w:rPr>
-                                <w:rFonts w:ascii="宋体" w:eastAsia="宋体" w:hAnsi="宋体" w:cs="Tahoma" w:hint="eastAsia"/>
-                                <w:sz w:val="28"/>
-                                <w:szCs w:val="28"/>
-                              </w:rPr>
-                              <w:t>栏</w:t>
+                              <w:t>标题栏</w:t>
                             </w:r>
                           </w:p>
                         </w:txbxContent>
@@ -11738,15 +11932,7 @@
                           <w:sz w:val="28"/>
                           <w:szCs w:val="28"/>
                         </w:rPr>
-                        <w:t>标题</w:t>
-                      </w:r>
-                      <w:r>
-                        <w:rPr>
-                          <w:rFonts w:ascii="宋体" w:eastAsia="宋体" w:hAnsi="宋体" w:cs="Tahoma" w:hint="eastAsia"/>
-                          <w:sz w:val="28"/>
-                          <w:szCs w:val="28"/>
-                        </w:rPr>
-                        <w:t>栏</w:t>
+                        <w:t>标题栏</w:t>
                       </w:r>
                     </w:p>
                   </w:txbxContent>
@@ -12150,6 +12336,7 @@
           <w:sz w:val="28"/>
           <w:szCs w:val="28"/>
         </w:rPr>
+        <w:lastRenderedPageBreak/>
         <w:t>(</w:t>
       </w:r>
       <w:r>
@@ -13279,18 +13466,17 @@
         <w:spacing w:afterLines="50" w:after="156" w:line="400" w:lineRule="exact"/>
         <w:ind w:firstLine="420"/>
         <w:rPr>
-          <w:rFonts w:ascii="宋体" w:eastAsia="宋体" w:hAnsi="宋体" w:cs="Tahoma" w:hint="eastAsia"/>
-          <w:sz w:val="28"/>
-          <w:szCs w:val="28"/>
-        </w:rPr>
-      </w:pPr>
-      <w:r>
-        <w:rPr>
-          <w:rFonts w:ascii="宋体" w:eastAsia="宋体" w:hAnsi="宋体" w:cs="Tahoma" w:hint="eastAsia"/>
-          <w:sz w:val="28"/>
-          <w:szCs w:val="28"/>
-        </w:rPr>
-        <w:lastRenderedPageBreak/>
+          <w:rFonts w:ascii="宋体" w:eastAsia="宋体" w:hAnsi="宋体" w:cs="Tahoma"/>
+          <w:sz w:val="28"/>
+          <w:szCs w:val="28"/>
+        </w:rPr>
+      </w:pPr>
+      <w:r>
+        <w:rPr>
+          <w:rFonts w:ascii="宋体" w:eastAsia="宋体" w:hAnsi="宋体" w:cs="Tahoma" w:hint="eastAsia"/>
+          <w:sz w:val="28"/>
+          <w:szCs w:val="28"/>
+        </w:rPr>
         <w:t>控制框最大化:点击最大化按钮后，单个控制框会占满整个工作区域。</w:t>
       </w:r>
       <w:r>
@@ -13349,7 +13535,7 @@
       <w:pPr>
         <w:spacing w:afterLines="50" w:after="156" w:line="400" w:lineRule="exact"/>
         <w:rPr>
-          <w:rFonts w:ascii="宋体" w:eastAsia="宋体" w:hAnsi="宋体" w:cs="Tahoma" w:hint="eastAsia"/>
+          <w:rFonts w:ascii="宋体" w:eastAsia="宋体" w:hAnsi="宋体" w:cs="Tahoma"/>
           <w:sz w:val="28"/>
           <w:szCs w:val="28"/>
         </w:rPr>
@@ -13535,15 +13721,7 @@
           <w:sz w:val="21"/>
           <w:szCs w:val="21"/>
         </w:rPr>
-        <w:t>7配置</w:t>
-      </w:r>
-      <w:r>
-        <w:rPr>
-          <w:rFonts w:ascii="宋体" w:eastAsia="宋体" w:hAnsi="宋体" w:cs="Tahoma" w:hint="eastAsia"/>
-          <w:sz w:val="21"/>
-          <w:szCs w:val="21"/>
-        </w:rPr>
-        <w:t>状态</w:t>
+        <w:t>7配置状态</w:t>
       </w:r>
     </w:p>
     <w:p>
@@ -13551,7 +13729,7 @@
         <w:spacing w:afterLines="50" w:after="156" w:line="400" w:lineRule="exact"/>
         <w:ind w:firstLine="420"/>
         <w:rPr>
-          <w:rFonts w:ascii="宋体" w:eastAsia="宋体" w:hAnsi="宋体" w:cs="Tahoma" w:hint="eastAsia"/>
+          <w:rFonts w:ascii="宋体" w:eastAsia="宋体" w:hAnsi="宋体" w:cs="Tahoma"/>
           <w:sz w:val="28"/>
           <w:szCs w:val="28"/>
         </w:rPr>
@@ -13648,15 +13826,7 @@
           <w:sz w:val="21"/>
           <w:szCs w:val="21"/>
         </w:rPr>
-        <w:t>8</w:t>
-      </w:r>
-      <w:r>
-        <w:rPr>
-          <w:rFonts w:ascii="宋体" w:eastAsia="宋体" w:hAnsi="宋体" w:cs="Tahoma" w:hint="eastAsia"/>
-          <w:sz w:val="21"/>
-          <w:szCs w:val="21"/>
-        </w:rPr>
-        <w:t>连接中断状态</w:t>
+        <w:t>8连接中断状态</w:t>
       </w:r>
     </w:p>
     <w:p>
@@ -13710,6 +13880,7 @@
           <w:sz w:val="28"/>
           <w:szCs w:val="28"/>
         </w:rPr>
+        <w:lastRenderedPageBreak/>
         <w:t>报警信息同时也会记录在报警记录当中。</w:t>
       </w:r>
     </w:p>
@@ -13888,7 +14059,7 @@
         </w:rPr>
         <w:t>)</w:t>
       </w:r>
-      <w:bookmarkStart w:id="16" w:name="_Hlk5265359"/>
+      <w:bookmarkStart w:id="18" w:name="_Hlk5265359"/>
       <w:r>
         <w:rPr>
           <w:rFonts w:ascii="宋体" w:eastAsia="宋体" w:hAnsi="宋体" w:cs="Tahoma" w:hint="eastAsia"/>
@@ -13897,7 +14068,7 @@
         </w:rPr>
         <w:t>数据显示</w:t>
       </w:r>
-      <w:bookmarkEnd w:id="16"/>
+      <w:bookmarkEnd w:id="18"/>
     </w:p>
     <w:p>
       <w:pPr>
@@ -14271,7 +14442,7 @@
         <w:spacing w:afterLines="50" w:after="156" w:line="400" w:lineRule="exact"/>
         <w:ind w:firstLine="420"/>
         <w:rPr>
-          <w:rFonts w:ascii="宋体" w:eastAsia="宋体" w:hAnsi="宋体" w:cs="Tahoma" w:hint="eastAsia"/>
+          <w:rFonts w:ascii="宋体" w:eastAsia="宋体" w:hAnsi="宋体" w:cs="Tahoma"/>
           <w:sz w:val="28"/>
           <w:szCs w:val="28"/>
         </w:rPr>
@@ -14482,7 +14653,23 @@
           <w:sz w:val="28"/>
           <w:szCs w:val="28"/>
         </w:rPr>
-        <w:t>控制栏包含的功能有效准，设置，切换</w:t>
+        <w:t>控制栏包含的功能有</w:t>
+      </w:r>
+      <w:r>
+        <w:rPr>
+          <w:rFonts w:ascii="宋体" w:eastAsia="宋体" w:hAnsi="宋体" w:cs="Tahoma" w:hint="eastAsia"/>
+          <w:sz w:val="28"/>
+          <w:szCs w:val="28"/>
+        </w:rPr>
+        <w:t>校准</w:t>
+      </w:r>
+      <w:r>
+        <w:rPr>
+          <w:rFonts w:ascii="宋体" w:eastAsia="宋体" w:hAnsi="宋体" w:cs="Tahoma" w:hint="eastAsia"/>
+          <w:sz w:val="28"/>
+          <w:szCs w:val="28"/>
+        </w:rPr>
+        <w:t>，设置，切换</w:t>
       </w:r>
       <w:r>
         <w:rPr>
@@ -14633,7 +14820,7 @@
           <w:szCs w:val="28"/>
         </w:rPr>
       </w:pPr>
-      <w:bookmarkStart w:id="17" w:name="_Toc5608493"/>
+      <w:bookmarkStart w:id="19" w:name="_Toc5608493"/>
       <w:r>
         <w:rPr>
           <w:rFonts w:ascii="宋体" w:eastAsia="宋体" w:hAnsi="宋体" w:cs="Tahoma" w:hint="eastAsia"/>
@@ -14697,7 +14884,7 @@
         </w:rPr>
         <w:t>设备</w:t>
       </w:r>
-      <w:bookmarkEnd w:id="17"/>
+      <w:bookmarkEnd w:id="19"/>
       <w:r>
         <w:rPr>
           <w:rFonts w:ascii="宋体" w:eastAsia="宋体" w:hAnsi="宋体" w:cs="Tahoma" w:hint="eastAsia"/>
@@ -14705,7 +14892,65 @@
           <w:sz w:val="28"/>
           <w:szCs w:val="28"/>
         </w:rPr>
-        <w:t>效准</w:t>
+        <w:t>校</w:t>
+      </w:r>
+      <w:r>
+        <w:rPr>
+          <w:rFonts w:ascii="宋体" w:eastAsia="宋体" w:hAnsi="宋体" w:cs="Tahoma" w:hint="eastAsia"/>
+          <w:color w:val="000000" w:themeColor="text1"/>
+          <w:sz w:val="28"/>
+          <w:szCs w:val="28"/>
+        </w:rPr>
+        <w:t>准</w:t>
+      </w:r>
+    </w:p>
+    <w:p>
+      <w:pPr>
+        <w:pStyle w:val="31"/>
+        <w:numPr>
+          <w:ilvl w:val="0"/>
+          <w:numId w:val="0"/>
+        </w:numPr>
+        <w:spacing w:beforeLines="0" w:before="0" w:line="400" w:lineRule="exact"/>
+        <w:rPr>
+          <w:rFonts w:ascii="宋体" w:eastAsia="宋体" w:hAnsi="宋体" w:cs="Tahoma"/>
+          <w:b w:val="0"/>
+        </w:rPr>
+      </w:pPr>
+      <w:r>
+        <w:rPr>
+          <w:rFonts w:ascii="宋体" w:eastAsia="宋体" w:hAnsi="宋体" w:cs="Tahoma" w:hint="eastAsia"/>
+          <w:b w:val="0"/>
+        </w:rPr>
+        <w:t>当设备需要适应新的水体，或者设备探头需要定期校准的时候，需要用到探头校准界面。探头校准界面也位于设备配置对话框中（如图</w:t>
+      </w:r>
+      <w:r>
+        <w:rPr>
+          <w:rFonts w:ascii="宋体" w:eastAsia="宋体" w:hAnsi="宋体" w:cs="Tahoma"/>
+          <w:b w:val="0"/>
+        </w:rPr>
+        <w:t>3</w:t>
+      </w:r>
+      <w:r>
+        <w:rPr>
+          <w:rFonts w:ascii="宋体" w:eastAsia="宋体" w:hAnsi="宋体" w:cs="Tahoma" w:hint="eastAsia"/>
+          <w:b w:val="0"/>
+        </w:rPr>
+        <w:t>.</w:t>
+      </w:r>
+      <w:r>
+        <w:rPr>
+          <w:rFonts w:ascii="宋体" w:eastAsia="宋体" w:hAnsi="宋体" w:cs="Tahoma"/>
+          <w:b w:val="0"/>
+        </w:rPr>
+        <w:t>1</w:t>
+      </w:r>
+      <w:r>
+        <w:rPr>
+          <w:rFonts w:ascii="宋体" w:eastAsia="宋体" w:hAnsi="宋体" w:cs="Tahoma" w:hint="eastAsia"/>
+          <w:b w:val="0"/>
+        </w:rPr>
+        <w:t>5所示）。</w:t>
       </w:r>
     </w:p>
     <w:p>
@@ -14718,44 +14963,16 @@
         <w:spacing w:beforeLines="0" w:before="0" w:line="400" w:lineRule="exact"/>
         <w:ind w:firstLine="420"/>
         <w:rPr>
-          <w:rFonts w:ascii="宋体" w:eastAsia="宋体" w:hAnsi="宋体" w:cs="Tahoma"/>
-          <w:b w:val="0"/>
-        </w:rPr>
-      </w:pPr>
-      <w:r>
-        <w:rPr>
-          <w:rFonts w:ascii="宋体" w:eastAsia="宋体" w:hAnsi="宋体" w:cs="Tahoma" w:hint="eastAsia"/>
-          <w:b w:val="0"/>
-        </w:rPr>
-        <w:t>当设备需要适应新的水体，或者设备探头需要定期校准的时候，需要用到探头校准界面。探头校准界面也位于设备配置对话框中（如图</w:t>
-      </w:r>
-      <w:r>
-        <w:rPr>
-          <w:rFonts w:ascii="宋体" w:eastAsia="宋体" w:hAnsi="宋体" w:cs="Tahoma"/>
-          <w:b w:val="0"/>
-        </w:rPr>
-        <w:t>3</w:t>
-      </w:r>
-      <w:r>
-        <w:rPr>
-          <w:rFonts w:ascii="宋体" w:eastAsia="宋体" w:hAnsi="宋体" w:cs="Tahoma" w:hint="eastAsia"/>
-          <w:b w:val="0"/>
-        </w:rPr>
-        <w:t>.</w:t>
-      </w:r>
-      <w:r>
-        <w:rPr>
-          <w:rFonts w:ascii="宋体" w:eastAsia="宋体" w:hAnsi="宋体" w:cs="Tahoma"/>
-          <w:b w:val="0"/>
-        </w:rPr>
-        <w:t>1</w:t>
-      </w:r>
-      <w:r>
-        <w:rPr>
-          <w:rFonts w:ascii="宋体" w:eastAsia="宋体" w:hAnsi="宋体" w:cs="Tahoma" w:hint="eastAsia"/>
-          <w:b w:val="0"/>
-        </w:rPr>
-        <w:t>5所示）。</w:t>
+          <w:rFonts w:ascii="宋体" w:eastAsia="宋体" w:hAnsi="宋体" w:cs="Tahoma" w:hint="eastAsia"/>
+          <w:b w:val="0"/>
+        </w:rPr>
+      </w:pPr>
+      <w:r>
+        <w:rPr>
+          <w:rFonts w:ascii="宋体" w:eastAsia="宋体" w:hAnsi="宋体" w:cs="Tahoma" w:hint="eastAsia"/>
+          <w:b w:val="0"/>
+        </w:rPr>
+        <w:t>探头校准界面分为两个区域，从上到下分别为“参数校准”，和“温度校准”。</w:t>
       </w:r>
     </w:p>
     <w:p>
@@ -14771,20 +14988,6 @@
           <w:b w:val="0"/>
         </w:rPr>
       </w:pPr>
-      <w:r>
-        <w:rPr>
-          <w:rFonts w:ascii="宋体" w:eastAsia="宋体" w:hAnsi="宋体" w:cs="Tahoma"/>
-          <w:b w:val="0"/>
-        </w:rPr>
-        <w:tab/>
-      </w:r>
-      <w:r>
-        <w:rPr>
-          <w:rFonts w:ascii="宋体" w:eastAsia="宋体" w:hAnsi="宋体" w:cs="Tahoma" w:hint="eastAsia"/>
-          <w:b w:val="0"/>
-        </w:rPr>
-        <w:t>探头校准界面分为三个区域，从上到下分别为“校准条件设置区域”，“校准操作区域”和“校准区域”。“校准条件设置区域”用来设置校准的输入条件，“校准操作区域”用来设定标液的测量值和原始值。“校准区域”用来始能校准功能。</w:t>
-      </w:r>
     </w:p>
     <w:p>
       <w:pPr>
@@ -14809,185 +15012,16 @@
         <mc:AlternateContent>
           <mc:Choice Requires="wps">
             <w:drawing>
-              <wp:anchor distT="0" distB="0" distL="114300" distR="114300" simplePos="0" relativeHeight="251870208" behindDoc="0" locked="0" layoutInCell="1" allowOverlap="1" wp14:anchorId="3D859E74" wp14:editId="28252604">
+              <wp:anchor distT="0" distB="0" distL="114300" distR="114300" simplePos="0" relativeHeight="251871232" behindDoc="0" locked="0" layoutInCell="1" allowOverlap="1" wp14:anchorId="5CC331F0" wp14:editId="75DD6C6F">
                 <wp:simplePos x="0" y="0"/>
                 <wp:positionH relativeFrom="column">
-                  <wp:posOffset>3168650</wp:posOffset>
+                  <wp:posOffset>2367951</wp:posOffset>
                 </wp:positionH>
                 <wp:positionV relativeFrom="paragraph">
-                  <wp:posOffset>189230</wp:posOffset>
-                </wp:positionV>
-                <wp:extent cx="1000760" cy="264160"/>
-                <wp:effectExtent l="1066800" t="0" r="27940" b="59690"/>
-                <wp:wrapNone/>
-                <wp:docPr id="174" name="对话气泡: 圆角矩形 174"/>
-                <wp:cNvGraphicFramePr/>
-                <a:graphic xmlns:a="http://schemas.openxmlformats.org/drawingml/2006/main">
-                  <a:graphicData uri="http://schemas.microsoft.com/office/word/2010/wordprocessingShape">
-                    <wps:wsp>
-                      <wps:cNvSpPr/>
-                      <wps:spPr>
-                        <a:xfrm>
-                          <a:off x="0" y="0"/>
-                          <a:ext cx="1000760" cy="264160"/>
-                        </a:xfrm>
-                        <a:prstGeom prst="wedgeRoundRectCallout">
-                          <a:avLst>
-                            <a:gd name="adj1" fmla="val -150765"/>
-                            <a:gd name="adj2" fmla="val 56591"/>
-                            <a:gd name="adj3" fmla="val 16667"/>
-                          </a:avLst>
-                        </a:prstGeom>
-                        <a:ln w="6350"/>
-                      </wps:spPr>
-                      <wps:style>
-                        <a:lnRef idx="2">
-                          <a:schemeClr val="dk1"/>
-                        </a:lnRef>
-                        <a:fillRef idx="1">
-                          <a:schemeClr val="lt1"/>
-                        </a:fillRef>
-                        <a:effectRef idx="0">
-                          <a:schemeClr val="dk1"/>
-                        </a:effectRef>
-                        <a:fontRef idx="minor">
-                          <a:schemeClr val="dk1"/>
-                        </a:fontRef>
-                      </wps:style>
-                      <wps:txbx>
-                        <w:txbxContent>
-                          <w:p>
-                            <w:pPr>
-                              <w:ind w:firstLineChars="50" w:firstLine="90"/>
-                              <w:rPr>
-                                <w:rFonts w:ascii="宋体" w:eastAsia="宋体" w:hAnsi="宋体"/>
-                                <w:sz w:val="18"/>
-                                <w:szCs w:val="18"/>
-                              </w:rPr>
-                            </w:pPr>
-                            <w:r>
-                              <w:rPr>
-                                <w:rFonts w:ascii="宋体" w:eastAsia="宋体" w:hAnsi="宋体" w:hint="eastAsia"/>
-                                <w:sz w:val="18"/>
-                                <w:szCs w:val="18"/>
-                              </w:rPr>
-                              <w:t>1</w:t>
-                            </w:r>
-                            <w:r>
-                              <w:rPr>
-                                <w:rFonts w:ascii="宋体" w:eastAsia="宋体" w:hAnsi="宋体"/>
-                                <w:sz w:val="18"/>
-                                <w:szCs w:val="18"/>
-                              </w:rPr>
-                              <w:t>.</w:t>
-                            </w:r>
-                            <w:r>
-                              <w:rPr>
-                                <w:rFonts w:ascii="宋体" w:eastAsia="宋体" w:hAnsi="宋体"/>
-                                <w:sz w:val="18"/>
-                                <w:szCs w:val="18"/>
-                              </w:rPr>
-                              <w:t>选择</w:t>
-                            </w:r>
-                            <w:r>
-                              <w:rPr>
-                                <w:rFonts w:ascii="宋体" w:eastAsia="宋体" w:hAnsi="宋体" w:hint="eastAsia"/>
-                                <w:sz w:val="18"/>
-                                <w:szCs w:val="18"/>
-                              </w:rPr>
-                              <w:t>定标数据类型</w:t>
-                            </w:r>
-                          </w:p>
-                        </w:txbxContent>
-                      </wps:txbx>
-                      <wps:bodyPr rot="0" spcFirstLastPara="0" vertOverflow="overflow" horzOverflow="overflow" vert="horz" wrap="square" lIns="0" tIns="0" rIns="0" bIns="0" numCol="1" spcCol="0" rtlCol="0" fromWordArt="0" anchor="ctr" anchorCtr="0" forceAA="0" compatLnSpc="1">
-                        <a:prstTxWarp prst="textNoShape">
-                          <a:avLst/>
-                        </a:prstTxWarp>
-                        <a:noAutofit/>
-                      </wps:bodyPr>
-                    </wps:wsp>
-                  </a:graphicData>
-                </a:graphic>
-                <wp14:sizeRelH relativeFrom="margin">
-                  <wp14:pctWidth>0</wp14:pctWidth>
-                </wp14:sizeRelH>
-              </wp:anchor>
-            </w:drawing>
-          </mc:Choice>
-          <mc:Fallback>
-            <w:pict>
-              <v:shape w14:anchorId="3D859E74" id="对话气泡: 圆角矩形 174" o:spid="_x0000_s1061" type="#_x0000_t62" style="position:absolute;left:0;text-align:left;margin-left:249.5pt;margin-top:14.9pt;width:78.8pt;height:20.8pt;z-index:251870208;visibility:visible;mso-wrap-style:square;mso-width-percent:0;mso-wrap-distance-left:9pt;mso-wrap-distance-top:0;mso-wrap-distance-right:9pt;mso-wrap-distance-bottom:0;mso-position-horizontal:absolute;mso-position-horizontal-relative:text;mso-position-vertical:absolute;mso-position-vertical-relative:text;mso-width-percent:0;mso-width-relative:margin;v-text-anchor:middle" o:gfxdata="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" adj="-21765,23024" fillcolor="white [3201]" strokecolor="black [3200]" strokeweight=".5pt">
-                <v:textbox inset="0,0,0,0">
-                  <w:txbxContent>
-                    <w:p>
-                      <w:pPr>
-                        <w:ind w:firstLineChars="50" w:firstLine="90"/>
-                        <w:rPr>
-                          <w:rFonts w:ascii="宋体" w:eastAsia="宋体" w:hAnsi="宋体"/>
-                          <w:sz w:val="18"/>
-                          <w:szCs w:val="18"/>
-                        </w:rPr>
-                      </w:pPr>
-                      <w:r>
-                        <w:rPr>
-                          <w:rFonts w:ascii="宋体" w:eastAsia="宋体" w:hAnsi="宋体" w:hint="eastAsia"/>
-                          <w:sz w:val="18"/>
-                          <w:szCs w:val="18"/>
-                        </w:rPr>
-                        <w:t>1</w:t>
-                      </w:r>
-                      <w:r>
-                        <w:rPr>
-                          <w:rFonts w:ascii="宋体" w:eastAsia="宋体" w:hAnsi="宋体"/>
-                          <w:sz w:val="18"/>
-                          <w:szCs w:val="18"/>
-                        </w:rPr>
-                        <w:t>.</w:t>
-                      </w:r>
-                      <w:r>
-                        <w:rPr>
-                          <w:rFonts w:ascii="宋体" w:eastAsia="宋体" w:hAnsi="宋体"/>
-                          <w:sz w:val="18"/>
-                          <w:szCs w:val="18"/>
-                        </w:rPr>
-                        <w:t>选择</w:t>
-                      </w:r>
-                      <w:r>
-                        <w:rPr>
-                          <w:rFonts w:ascii="宋体" w:eastAsia="宋体" w:hAnsi="宋体" w:hint="eastAsia"/>
-                          <w:sz w:val="18"/>
-                          <w:szCs w:val="18"/>
-                        </w:rPr>
-                        <w:t>定标数据类型</w:t>
-                      </w:r>
-                    </w:p>
-                  </w:txbxContent>
-                </v:textbox>
-              </v:shape>
-            </w:pict>
-          </mc:Fallback>
-        </mc:AlternateContent>
-      </w:r>
-      <w:r>
-        <w:rPr>
-          <w:rFonts w:ascii="宋体" w:eastAsia="宋体" w:hAnsi="宋体" w:cs="Tahoma" w:hint="eastAsia"/>
-          <w:b w:val="0"/>
-          <w:noProof/>
-        </w:rPr>
-        <mc:AlternateContent>
-          <mc:Choice Requires="wps">
-            <w:drawing>
-              <wp:anchor distT="0" distB="0" distL="114300" distR="114300" simplePos="0" relativeHeight="251871232" behindDoc="0" locked="0" layoutInCell="1" allowOverlap="1" wp14:anchorId="5CC331F0" wp14:editId="249CA2FA">
-                <wp:simplePos x="0" y="0"/>
-                <wp:positionH relativeFrom="column">
-                  <wp:posOffset>3175000</wp:posOffset>
-                </wp:positionH>
-                <wp:positionV relativeFrom="paragraph">
-                  <wp:posOffset>536069</wp:posOffset>
+                  <wp:posOffset>668583</wp:posOffset>
                 </wp:positionV>
                 <wp:extent cx="974090" cy="264160"/>
-                <wp:effectExtent l="1028700" t="0" r="16510" b="59690"/>
+                <wp:effectExtent l="0" t="133350" r="16510" b="21590"/>
                 <wp:wrapNone/>
                 <wp:docPr id="173" name="对话气泡: 圆角矩形 173"/>
                 <wp:cNvGraphicFramePr/>
@@ -15002,8 +15036,8 @@
                         </a:xfrm>
                         <a:prstGeom prst="wedgeRoundRectCallout">
                           <a:avLst>
-                            <a:gd name="adj1" fmla="val -150765"/>
-                            <a:gd name="adj2" fmla="val 56591"/>
+                            <a:gd name="adj1" fmla="val 4213"/>
+                            <a:gd name="adj2" fmla="val -96892"/>
                             <a:gd name="adj3" fmla="val 16667"/>
                           </a:avLst>
                         </a:prstGeom>
@@ -15048,15 +15082,7 @@
                                 <w:sz w:val="18"/>
                                 <w:szCs w:val="18"/>
                               </w:rPr>
-                              <w:t>.</w:t>
-                            </w:r>
-                            <w:r>
-                              <w:rPr>
-                                <w:rFonts w:ascii="宋体" w:eastAsia="宋体" w:hAnsi="宋体"/>
-                                <w:sz w:val="18"/>
-                                <w:szCs w:val="18"/>
-                              </w:rPr>
-                              <w:t>选择</w:t>
+                              <w:t>.选择</w:t>
                             </w:r>
                             <w:r>
                               <w:rPr>
@@ -15102,7 +15128,7 @@
           </mc:Choice>
           <mc:Fallback>
             <w:pict>
-              <v:shape w14:anchorId="5CC331F0" id="对话气泡: 圆角矩形 173" o:spid="_x0000_s1062" type="#_x0000_t62" style="position:absolute;left:0;text-align:left;margin-left:250pt;margin-top:42.2pt;width:76.7pt;height:20.8pt;z-index:251871232;visibility:visible;mso-wrap-style:square;mso-width-percent:0;mso-wrap-distance-left:9pt;mso-wrap-distance-top:0;mso-wrap-distance-right:9pt;mso-wrap-distance-bottom:0;mso-position-horizontal:absolute;mso-position-horizontal-relative:text;mso-position-vertical:absolute;mso-position-vertical-relative:text;mso-width-percent:0;mso-width-relative:margin;v-text-anchor:middle" o:gfxdata="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" adj="-21765,23024" fillcolor="white [3201]" strokecolor="black [3200]" strokeweight=".5pt">
+              <v:shape w14:anchorId="5CC331F0" id="对话气泡: 圆角矩形 173" o:spid="_x0000_s1061" type="#_x0000_t62" style="position:absolute;left:0;text-align:left;margin-left:186.45pt;margin-top:52.65pt;width:76.7pt;height:20.8pt;z-index:251871232;visibility:visible;mso-wrap-style:square;mso-width-percent:0;mso-wrap-distance-left:9pt;mso-wrap-distance-top:0;mso-wrap-distance-right:9pt;mso-wrap-distance-bottom:0;mso-position-horizontal:absolute;mso-position-horizontal-relative:text;mso-position-vertical:absolute;mso-position-vertical-relative:text;mso-width-percent:0;mso-width-relative:margin;v-text-anchor:middle" o:gfxdata="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" adj="11710,-10129" fillcolor="white [3201]" strokecolor="black [3200]" strokeweight=".5pt">
                 <v:textbox inset="0,0,0,0">
                   <w:txbxContent>
                     <w:p>
@@ -15128,15 +15154,7 @@
                           <w:sz w:val="18"/>
                           <w:szCs w:val="18"/>
                         </w:rPr>
-                        <w:t>.</w:t>
-                      </w:r>
-                      <w:r>
-                        <w:rPr>
-                          <w:rFonts w:ascii="宋体" w:eastAsia="宋体" w:hAnsi="宋体"/>
-                          <w:sz w:val="18"/>
-                          <w:szCs w:val="18"/>
-                        </w:rPr>
-                        <w:t>选择</w:t>
+                        <w:t>.选择</w:t>
                       </w:r>
                       <w:r>
                         <w:rPr>
@@ -15161,6 +15179,159 @@
                           <w:szCs w:val="18"/>
                         </w:rPr>
                         <w:t>方式</w:t>
+                      </w:r>
+                    </w:p>
+                  </w:txbxContent>
+                </v:textbox>
+              </v:shape>
+            </w:pict>
+          </mc:Fallback>
+        </mc:AlternateContent>
+      </w:r>
+      <w:r>
+        <w:rPr>
+          <w:rFonts w:ascii="宋体" w:eastAsia="宋体" w:hAnsi="宋体" w:cs="Tahoma" w:hint="eastAsia"/>
+          <w:b w:val="0"/>
+          <w:noProof/>
+        </w:rPr>
+        <mc:AlternateContent>
+          <mc:Choice Requires="wps">
+            <w:drawing>
+              <wp:anchor distT="0" distB="0" distL="114300" distR="114300" simplePos="0" relativeHeight="251870208" behindDoc="0" locked="0" layoutInCell="1" allowOverlap="1" wp14:anchorId="3D859E74" wp14:editId="68C2ADF0">
+                <wp:simplePos x="0" y="0"/>
+                <wp:positionH relativeFrom="column">
+                  <wp:posOffset>1582947</wp:posOffset>
+                </wp:positionH>
+                <wp:positionV relativeFrom="paragraph">
+                  <wp:posOffset>133745</wp:posOffset>
+                </wp:positionV>
+                <wp:extent cx="1000760" cy="264160"/>
+                <wp:effectExtent l="495300" t="0" r="27940" b="154940"/>
+                <wp:wrapNone/>
+                <wp:docPr id="174" name="对话气泡: 圆角矩形 174"/>
+                <wp:cNvGraphicFramePr/>
+                <a:graphic xmlns:a="http://schemas.openxmlformats.org/drawingml/2006/main">
+                  <a:graphicData uri="http://schemas.microsoft.com/office/word/2010/wordprocessingShape">
+                    <wps:wsp>
+                      <wps:cNvSpPr/>
+                      <wps:spPr>
+                        <a:xfrm>
+                          <a:off x="0" y="0"/>
+                          <a:ext cx="1000760" cy="264160"/>
+                        </a:xfrm>
+                        <a:prstGeom prst="wedgeRoundRectCallout">
+                          <a:avLst>
+                            <a:gd name="adj1" fmla="val -94736"/>
+                            <a:gd name="adj2" fmla="val 89247"/>
+                            <a:gd name="adj3" fmla="val 16667"/>
+                          </a:avLst>
+                        </a:prstGeom>
+                        <a:ln w="6350"/>
+                      </wps:spPr>
+                      <wps:style>
+                        <a:lnRef idx="2">
+                          <a:schemeClr val="dk1"/>
+                        </a:lnRef>
+                        <a:fillRef idx="1">
+                          <a:schemeClr val="lt1"/>
+                        </a:fillRef>
+                        <a:effectRef idx="0">
+                          <a:schemeClr val="dk1"/>
+                        </a:effectRef>
+                        <a:fontRef idx="minor">
+                          <a:schemeClr val="dk1"/>
+                        </a:fontRef>
+                      </wps:style>
+                      <wps:txbx>
+                        <w:txbxContent>
+                          <w:p>
+                            <w:pPr>
+                              <w:ind w:firstLineChars="50" w:firstLine="90"/>
+                              <w:rPr>
+                                <w:rFonts w:ascii="宋体" w:eastAsia="宋体" w:hAnsi="宋体"/>
+                                <w:sz w:val="18"/>
+                                <w:szCs w:val="18"/>
+                              </w:rPr>
+                            </w:pPr>
+                            <w:r>
+                              <w:rPr>
+                                <w:rFonts w:ascii="宋体" w:eastAsia="宋体" w:hAnsi="宋体" w:hint="eastAsia"/>
+                                <w:sz w:val="18"/>
+                                <w:szCs w:val="18"/>
+                              </w:rPr>
+                              <w:t>1</w:t>
+                            </w:r>
+                            <w:r>
+                              <w:rPr>
+                                <w:rFonts w:ascii="宋体" w:eastAsia="宋体" w:hAnsi="宋体"/>
+                                <w:sz w:val="18"/>
+                                <w:szCs w:val="18"/>
+                              </w:rPr>
+                              <w:t>.选择</w:t>
+                            </w:r>
+                            <w:r>
+                              <w:rPr>
+                                <w:rFonts w:ascii="宋体" w:eastAsia="宋体" w:hAnsi="宋体" w:hint="eastAsia"/>
+                                <w:sz w:val="18"/>
+                                <w:szCs w:val="18"/>
+                              </w:rPr>
+                              <w:t>定标数据类型</w:t>
+                            </w:r>
+                          </w:p>
+                        </w:txbxContent>
+                      </wps:txbx>
+                      <wps:bodyPr rot="0" spcFirstLastPara="0" vertOverflow="overflow" horzOverflow="overflow" vert="horz" wrap="square" lIns="0" tIns="0" rIns="0" bIns="0" numCol="1" spcCol="0" rtlCol="0" fromWordArt="0" anchor="ctr" anchorCtr="0" forceAA="0" compatLnSpc="1">
+                        <a:prstTxWarp prst="textNoShape">
+                          <a:avLst/>
+                        </a:prstTxWarp>
+                        <a:noAutofit/>
+                      </wps:bodyPr>
+                    </wps:wsp>
+                  </a:graphicData>
+                </a:graphic>
+                <wp14:sizeRelH relativeFrom="margin">
+                  <wp14:pctWidth>0</wp14:pctWidth>
+                </wp14:sizeRelH>
+              </wp:anchor>
+            </w:drawing>
+          </mc:Choice>
+          <mc:Fallback>
+            <w:pict>
+              <v:shape w14:anchorId="3D859E74" id="对话气泡: 圆角矩形 174" o:spid="_x0000_s1062" type="#_x0000_t62" style="position:absolute;left:0;text-align:left;margin-left:124.65pt;margin-top:10.55pt;width:78.8pt;height:20.8pt;z-index:251870208;visibility:visible;mso-wrap-style:square;mso-width-percent:0;mso-wrap-distance-left:9pt;mso-wrap-distance-top:0;mso-wrap-distance-right:9pt;mso-wrap-distance-bottom:0;mso-position-horizontal:absolute;mso-position-horizontal-relative:text;mso-position-vertical:absolute;mso-position-vertical-relative:text;mso-width-percent:0;mso-width-relative:margin;v-text-anchor:middle" o:gfxdata="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" adj="-9663,30077" fillcolor="white [3201]" strokecolor="black [3200]" strokeweight=".5pt">
+                <v:textbox inset="0,0,0,0">
+                  <w:txbxContent>
+                    <w:p>
+                      <w:pPr>
+                        <w:ind w:firstLineChars="50" w:firstLine="90"/>
+                        <w:rPr>
+                          <w:rFonts w:ascii="宋体" w:eastAsia="宋体" w:hAnsi="宋体"/>
+                          <w:sz w:val="18"/>
+                          <w:szCs w:val="18"/>
+                        </w:rPr>
+                      </w:pPr>
+                      <w:r>
+                        <w:rPr>
+                          <w:rFonts w:ascii="宋体" w:eastAsia="宋体" w:hAnsi="宋体" w:hint="eastAsia"/>
+                          <w:sz w:val="18"/>
+                          <w:szCs w:val="18"/>
+                        </w:rPr>
+                        <w:t>1</w:t>
+                      </w:r>
+                      <w:r>
+                        <w:rPr>
+                          <w:rFonts w:ascii="宋体" w:eastAsia="宋体" w:hAnsi="宋体"/>
+                          <w:sz w:val="18"/>
+                          <w:szCs w:val="18"/>
+                        </w:rPr>
+                        <w:t>.选择</w:t>
+                      </w:r>
+                      <w:r>
+                        <w:rPr>
+                          <w:rFonts w:ascii="宋体" w:eastAsia="宋体" w:hAnsi="宋体" w:hint="eastAsia"/>
+                          <w:sz w:val="18"/>
+                          <w:szCs w:val="18"/>
+                        </w:rPr>
+                        <w:t>定标数据类型</w:t>
                       </w:r>
                     </w:p>
                   </w:txbxContent>
@@ -15378,15 +15549,7 @@
                                 <w:sz w:val="18"/>
                                 <w:szCs w:val="18"/>
                               </w:rPr>
-                              <w:t>3.</w:t>
-                            </w:r>
-                            <w:r>
-                              <w:rPr>
-                                <w:rFonts w:ascii="宋体" w:eastAsia="宋体" w:hAnsi="宋体"/>
-                                <w:sz w:val="18"/>
-                                <w:szCs w:val="18"/>
-                              </w:rPr>
-                              <w:t>停止</w:t>
+                              <w:t>3.停止</w:t>
                             </w:r>
                             <w:r>
                               <w:rPr>
@@ -15434,15 +15597,7 @@
                           <w:sz w:val="18"/>
                           <w:szCs w:val="18"/>
                         </w:rPr>
-                        <w:t>3.</w:t>
-                      </w:r>
-                      <w:r>
-                        <w:rPr>
-                          <w:rFonts w:ascii="宋体" w:eastAsia="宋体" w:hAnsi="宋体"/>
-                          <w:sz w:val="18"/>
-                          <w:szCs w:val="18"/>
-                        </w:rPr>
-                        <w:t>停止</w:t>
+                        <w:t>3.停止</w:t>
                       </w:r>
                       <w:r>
                         <w:rPr>
@@ -15761,10 +15916,10 @@
           <w:noProof/>
         </w:rPr>
         <w:drawing>
-          <wp:inline distT="0" distB="0" distL="0" distR="0" wp14:anchorId="6648F108" wp14:editId="1753A822">
-            <wp:extent cx="3895238" cy="3666667"/>
-            <wp:effectExtent l="0" t="0" r="0" b="0"/>
-            <wp:docPr id="69" name="图片 69"/>
+          <wp:inline distT="0" distB="0" distL="0" distR="0" wp14:anchorId="36D2656E" wp14:editId="408A0E71">
+            <wp:extent cx="3895238" cy="4209524"/>
+            <wp:effectExtent l="0" t="0" r="0" b="635"/>
+            <wp:docPr id="22" name="图片 22"/>
             <wp:cNvGraphicFramePr>
               <a:graphicFrameLocks xmlns:a="http://schemas.openxmlformats.org/drawingml/2006/main" noChangeAspect="1"/>
             </wp:cNvGraphicFramePr>
@@ -15784,7 +15939,7 @@
                   <pic:spPr>
                     <a:xfrm>
                       <a:off x="0" y="0"/>
-                      <a:ext cx="3895238" cy="3666667"/>
+                      <a:ext cx="3895238" cy="4209524"/>
                     </a:xfrm>
                     <a:prstGeom prst="rect">
                       <a:avLst/>
@@ -15870,25 +16025,105 @@
     </w:p>
     <w:p>
       <w:pPr>
+        <w:pStyle w:val="31"/>
+        <w:numPr>
+          <w:ilvl w:val="0"/>
+          <w:numId w:val="0"/>
+        </w:numPr>
+        <w:spacing w:beforeLines="0" w:before="0" w:line="400" w:lineRule="exact"/>
+        <w:ind w:firstLine="420"/>
+        <w:rPr>
+          <w:rFonts w:ascii="宋体" w:eastAsia="宋体" w:hAnsi="宋体" w:cs="Tahoma"/>
+          <w:b w:val="0"/>
+        </w:rPr>
+      </w:pPr>
+      <w:r>
+        <w:rPr>
+          <w:rFonts w:ascii="宋体" w:eastAsia="宋体" w:hAnsi="宋体" w:cs="Tahoma" w:hint="eastAsia"/>
+          <w:b w:val="0"/>
+        </w:rPr>
+        <w:lastRenderedPageBreak/>
+        <w:t>参数校准中的“数据类型”用来选择校准的数据，校准类型用来设置校准的方式，如1点校准，2点校准。</w:t>
+      </w:r>
+    </w:p>
+    <w:p>
+      <w:pPr>
         <w:spacing w:afterLines="50" w:after="156" w:line="400" w:lineRule="exact"/>
         <w:ind w:firstLine="420"/>
         <w:rPr>
           <w:rFonts w:ascii="宋体" w:eastAsia="宋体" w:hAnsi="宋体" w:cs="Tahoma"/>
-          <w:sz w:val="28"/>
-          <w:szCs w:val="28"/>
-        </w:rPr>
-      </w:pPr>
-      <w:r>
-        <w:rPr>
-          <w:rFonts w:ascii="宋体" w:eastAsia="宋体" w:hAnsi="宋体" w:cs="Tahoma" w:hint="eastAsia"/>
-          <w:sz w:val="28"/>
-          <w:szCs w:val="28"/>
-        </w:rPr>
-        <w:t>探头校准流程如下：</w:t>
+          <w:kern w:val="2"/>
+          <w:sz w:val="28"/>
+          <w:szCs w:val="28"/>
+        </w:rPr>
+      </w:pPr>
+      <w:r>
+        <w:rPr>
+          <w:rFonts w:ascii="宋体" w:eastAsia="宋体" w:hAnsi="宋体" w:cs="Tahoma" w:hint="eastAsia"/>
+          <w:kern w:val="2"/>
+          <w:sz w:val="28"/>
+          <w:szCs w:val="28"/>
+        </w:rPr>
+        <w:t>“校准操作区域”用来设定标液的测量值和原始值</w:t>
+      </w:r>
+      <w:r>
+        <w:rPr>
+          <w:rFonts w:ascii="宋体" w:eastAsia="宋体" w:hAnsi="宋体" w:cs="Tahoma"/>
+          <w:kern w:val="2"/>
+          <w:sz w:val="28"/>
+          <w:szCs w:val="28"/>
+        </w:rPr>
+        <w:t>(</w:t>
+      </w:r>
+      <w:r>
+        <w:rPr>
+          <w:rFonts w:ascii="宋体" w:eastAsia="宋体" w:hAnsi="宋体" w:cs="Tahoma" w:hint="eastAsia"/>
+          <w:kern w:val="2"/>
+          <w:sz w:val="28"/>
+          <w:szCs w:val="28"/>
+        </w:rPr>
+        <w:t>溶解氧探头，只有饱和氧和无氧，没有测量值</w:t>
+      </w:r>
+      <w:r>
+        <w:rPr>
+          <w:rFonts w:ascii="宋体" w:eastAsia="宋体" w:hAnsi="宋体" w:cs="Tahoma"/>
+          <w:kern w:val="2"/>
+          <w:sz w:val="28"/>
+          <w:szCs w:val="28"/>
+        </w:rPr>
+        <w:t>)</w:t>
+      </w:r>
+      <w:r>
+        <w:rPr>
+          <w:rFonts w:ascii="宋体" w:eastAsia="宋体" w:hAnsi="宋体" w:cs="Tahoma" w:hint="eastAsia"/>
+          <w:kern w:val="2"/>
+          <w:sz w:val="28"/>
+          <w:szCs w:val="28"/>
+        </w:rPr>
+        <w:t>。</w:t>
       </w:r>
     </w:p>
     <w:p>
       <w:pPr>
+        <w:spacing w:afterLines="50" w:after="156" w:line="400" w:lineRule="exact"/>
+        <w:ind w:firstLine="420"/>
+        <w:rPr>
+          <w:rFonts w:ascii="宋体" w:eastAsia="宋体" w:hAnsi="宋体" w:cs="Tahoma"/>
+          <w:sz w:val="28"/>
+          <w:szCs w:val="28"/>
+        </w:rPr>
+      </w:pPr>
+      <w:r>
+        <w:rPr>
+          <w:rFonts w:ascii="宋体" w:eastAsia="宋体" w:hAnsi="宋体" w:cs="Tahoma" w:hint="eastAsia"/>
+          <w:sz w:val="28"/>
+          <w:szCs w:val="28"/>
+        </w:rPr>
+        <w:t>探头校准流程如下：</w:t>
+      </w:r>
+    </w:p>
+    <w:p>
+      <w:pPr>
         <w:spacing w:after="0" w:line="400" w:lineRule="exact"/>
         <w:ind w:firstLine="420"/>
         <w:rPr>
@@ -15903,7 +16138,6 @@
           <w:sz w:val="28"/>
           <w:szCs w:val="28"/>
         </w:rPr>
-        <w:lastRenderedPageBreak/>
         <w:t>&lt;</w:t>
       </w:r>
       <w:r>
@@ -16204,6 +16438,13 @@
       </w:r>
     </w:p>
     <w:p>
+      <w:pPr>
+        <w:rPr>
+          <w:rFonts w:ascii="宋体" w:eastAsia="宋体" w:hAnsi="宋体" w:cs="Tahoma"/>
+          <w:sz w:val="28"/>
+          <w:szCs w:val="28"/>
+        </w:rPr>
+      </w:pPr>
       <w:r>
         <w:rPr>
           <w:rFonts w:ascii="宋体" w:eastAsia="宋体" w:hAnsi="宋体" w:cs="Tahoma"/>
@@ -16258,27 +16499,240 @@
           <w:sz w:val="28"/>
           <w:szCs w:val="28"/>
         </w:rPr>
-        <w:t>。左下角一直刷新的便是当前的测量值</w:t>
-      </w:r>
-      <w:r>
-        <w:rPr>
-          <w:rFonts w:ascii="宋体" w:eastAsia="宋体" w:hAnsi="宋体" w:cs="Tahoma" w:hint="eastAsia"/>
-          <w:sz w:val="28"/>
-          <w:szCs w:val="28"/>
-        </w:rPr>
-        <w:t>和温度值</w:t>
-      </w:r>
-      <w:r>
-        <w:rPr>
-          <w:rFonts w:ascii="宋体" w:eastAsia="宋体" w:hAnsi="宋体" w:cs="Tahoma" w:hint="eastAsia"/>
-          <w:sz w:val="28"/>
-          <w:szCs w:val="28"/>
-        </w:rPr>
-        <w:t>。</w:t>
+        <w:t>。左下角一直刷新的便是当前的测量值。</w:t>
       </w:r>
     </w:p>
     <w:p>
       <w:pPr>
+        <w:spacing w:afterLines="50" w:after="156" w:line="400" w:lineRule="exact"/>
+        <w:ind w:firstLine="420"/>
+        <w:rPr>
+          <w:rFonts w:ascii="宋体" w:eastAsia="宋体" w:hAnsi="宋体" w:cs="Tahoma"/>
+          <w:sz w:val="28"/>
+          <w:szCs w:val="28"/>
+        </w:rPr>
+      </w:pPr>
+      <w:r>
+        <w:rPr>
+          <w:rFonts w:ascii="宋体" w:eastAsia="宋体" w:hAnsi="宋体" w:cs="Tahoma" w:hint="eastAsia"/>
+          <w:sz w:val="28"/>
+          <w:szCs w:val="28"/>
+        </w:rPr>
+        <w:t>探头</w:t>
+      </w:r>
+      <w:r>
+        <w:rPr>
+          <w:rFonts w:ascii="宋体" w:eastAsia="宋体" w:hAnsi="宋体" w:cs="Tahoma" w:hint="eastAsia"/>
+          <w:sz w:val="28"/>
+          <w:szCs w:val="28"/>
+        </w:rPr>
+        <w:t>温度</w:t>
+      </w:r>
+      <w:r>
+        <w:rPr>
+          <w:rFonts w:ascii="宋体" w:eastAsia="宋体" w:hAnsi="宋体" w:cs="Tahoma" w:hint="eastAsia"/>
+          <w:sz w:val="28"/>
+          <w:szCs w:val="28"/>
+        </w:rPr>
+        <w:t>校准流程如下</w:t>
+      </w:r>
+      <w:r>
+        <w:rPr>
+          <w:rFonts w:ascii="宋体" w:eastAsia="宋体" w:hAnsi="宋体" w:cs="Tahoma" w:hint="eastAsia"/>
+          <w:sz w:val="28"/>
+          <w:szCs w:val="28"/>
+        </w:rPr>
+        <w:t>:</w:t>
+      </w:r>
+    </w:p>
+    <w:p>
+      <w:pPr>
+        <w:rPr>
+          <w:rFonts w:ascii="宋体" w:eastAsia="宋体" w:hAnsi="宋体" w:cs="Tahoma"/>
+          <w:sz w:val="28"/>
+          <w:szCs w:val="28"/>
+        </w:rPr>
+      </w:pPr>
+      <w:r>
+        <w:rPr>
+          <w:rFonts w:ascii="宋体" w:eastAsia="宋体" w:hAnsi="宋体" w:cs="Tahoma"/>
+          <w:sz w:val="28"/>
+          <w:szCs w:val="28"/>
+        </w:rPr>
+        <w:t>&lt;</w:t>
+      </w:r>
+      <w:r>
+        <w:rPr>
+          <w:rFonts w:ascii="宋体" w:eastAsia="宋体" w:hAnsi="宋体" w:cs="Tahoma" w:hint="eastAsia"/>
+          <w:sz w:val="28"/>
+          <w:szCs w:val="28"/>
+        </w:rPr>
+        <w:t>1</w:t>
+      </w:r>
+      <w:r>
+        <w:rPr>
+          <w:rFonts w:ascii="宋体" w:eastAsia="宋体" w:hAnsi="宋体" w:cs="Tahoma"/>
+          <w:sz w:val="28"/>
+          <w:szCs w:val="28"/>
+        </w:rPr>
+        <w:t>&gt;</w:t>
+      </w:r>
+      <w:r>
+        <w:rPr>
+          <w:rFonts w:ascii="宋体" w:eastAsia="宋体" w:hAnsi="宋体" w:cs="Tahoma" w:hint="eastAsia"/>
+          <w:sz w:val="28"/>
+          <w:szCs w:val="28"/>
+        </w:rPr>
+        <w:t>在当前温度下，</w:t>
+      </w:r>
+      <w:r>
+        <w:rPr>
+          <w:rFonts w:ascii="宋体" w:eastAsia="宋体" w:hAnsi="宋体" w:cs="Tahoma" w:hint="eastAsia"/>
+          <w:sz w:val="28"/>
+          <w:szCs w:val="28"/>
+        </w:rPr>
+        <w:t>点击停止</w:t>
+      </w:r>
+      <w:r>
+        <w:rPr>
+          <w:rFonts w:ascii="宋体" w:eastAsia="宋体" w:hAnsi="宋体" w:cs="Tahoma" w:hint="eastAsia"/>
+          <w:sz w:val="28"/>
+          <w:szCs w:val="28"/>
+        </w:rPr>
+        <w:t>按钮</w:t>
+      </w:r>
+      <w:r>
+        <w:rPr>
+          <w:rFonts w:ascii="宋体" w:eastAsia="宋体" w:hAnsi="宋体" w:cs="Tahoma" w:hint="eastAsia"/>
+          <w:sz w:val="28"/>
+          <w:szCs w:val="28"/>
+        </w:rPr>
+        <w:t>后，两个数值便停止刷新</w:t>
+      </w:r>
+      <w:r>
+        <w:rPr>
+          <w:rFonts w:ascii="宋体" w:eastAsia="宋体" w:hAnsi="宋体" w:cs="Tahoma" w:hint="eastAsia"/>
+          <w:sz w:val="28"/>
+          <w:szCs w:val="28"/>
+        </w:rPr>
+        <w:t>，然后手动修改当前原始值对应的</w:t>
+      </w:r>
+      <w:r>
+        <w:rPr>
+          <w:rFonts w:ascii="宋体" w:eastAsia="宋体" w:hAnsi="宋体" w:cs="Tahoma" w:hint="eastAsia"/>
+          <w:sz w:val="28"/>
+          <w:szCs w:val="28"/>
+        </w:rPr>
+        <w:t>温度值</w:t>
+      </w:r>
+      <w:r>
+        <w:rPr>
+          <w:rFonts w:ascii="宋体" w:eastAsia="宋体" w:hAnsi="宋体" w:cs="Tahoma" w:hint="eastAsia"/>
+          <w:sz w:val="28"/>
+          <w:szCs w:val="28"/>
+        </w:rPr>
+        <w:t>。</w:t>
+      </w:r>
+    </w:p>
+    <w:p>
+      <w:pPr>
+        <w:rPr>
+          <w:rFonts w:ascii="宋体" w:eastAsia="宋体" w:hAnsi="宋体" w:cs="Tahoma"/>
+          <w:sz w:val="28"/>
+          <w:szCs w:val="28"/>
+        </w:rPr>
+      </w:pPr>
+      <w:r>
+        <w:rPr>
+          <w:rFonts w:ascii="宋体" w:eastAsia="宋体" w:hAnsi="宋体" w:cs="Tahoma"/>
+          <w:sz w:val="28"/>
+          <w:szCs w:val="28"/>
+        </w:rPr>
+        <w:t>&lt;</w:t>
+      </w:r>
+      <w:r>
+        <w:rPr>
+          <w:rFonts w:ascii="宋体" w:eastAsia="宋体" w:hAnsi="宋体" w:cs="Tahoma" w:hint="eastAsia"/>
+          <w:sz w:val="28"/>
+          <w:szCs w:val="28"/>
+        </w:rPr>
+        <w:t>2</w:t>
+      </w:r>
+      <w:r>
+        <w:rPr>
+          <w:rFonts w:ascii="宋体" w:eastAsia="宋体" w:hAnsi="宋体" w:cs="Tahoma" w:hint="eastAsia"/>
+          <w:sz w:val="28"/>
+          <w:szCs w:val="28"/>
+        </w:rPr>
+        <w:t>&gt;</w:t>
+      </w:r>
+      <w:r>
+        <w:rPr>
+          <w:rFonts w:ascii="宋体" w:eastAsia="宋体" w:hAnsi="宋体" w:cs="Tahoma" w:hint="eastAsia"/>
+          <w:sz w:val="28"/>
+          <w:szCs w:val="28"/>
+        </w:rPr>
+        <w:t>点击右下方的“</w:t>
+      </w:r>
+      <w:r>
+        <w:rPr>
+          <w:rFonts w:ascii="宋体" w:eastAsia="宋体" w:hAnsi="宋体" w:cs="Tahoma" w:hint="eastAsia"/>
+          <w:sz w:val="28"/>
+          <w:szCs w:val="28"/>
+        </w:rPr>
+        <w:t>校准</w:t>
+      </w:r>
+      <w:r>
+        <w:rPr>
+          <w:rFonts w:ascii="宋体" w:eastAsia="宋体" w:hAnsi="宋体" w:cs="Tahoma" w:hint="eastAsia"/>
+          <w:sz w:val="28"/>
+          <w:szCs w:val="28"/>
+        </w:rPr>
+        <w:t>”按钮，便可以对探头进行</w:t>
+      </w:r>
+      <w:r>
+        <w:rPr>
+          <w:rFonts w:ascii="宋体" w:eastAsia="宋体" w:hAnsi="宋体" w:cs="Tahoma" w:hint="eastAsia"/>
+          <w:sz w:val="28"/>
+          <w:szCs w:val="28"/>
+        </w:rPr>
+        <w:t>温度</w:t>
+      </w:r>
+      <w:r>
+        <w:rPr>
+          <w:rFonts w:ascii="宋体" w:eastAsia="宋体" w:hAnsi="宋体" w:cs="Tahoma" w:hint="eastAsia"/>
+          <w:sz w:val="28"/>
+          <w:szCs w:val="28"/>
+        </w:rPr>
+        <w:t>校准</w:t>
+      </w:r>
+      <w:r>
+        <w:rPr>
+          <w:rFonts w:ascii="宋体" w:eastAsia="宋体" w:hAnsi="宋体" w:cs="Tahoma" w:hint="eastAsia"/>
+          <w:sz w:val="28"/>
+          <w:szCs w:val="28"/>
+        </w:rPr>
+        <w:t>。左下角一直刷新的便是当前的</w:t>
+      </w:r>
+      <w:r>
+        <w:rPr>
+          <w:rFonts w:ascii="宋体" w:eastAsia="宋体" w:hAnsi="宋体" w:cs="Tahoma" w:hint="eastAsia"/>
+          <w:sz w:val="28"/>
+          <w:szCs w:val="28"/>
+        </w:rPr>
+        <w:t>温度值</w:t>
+      </w:r>
+      <w:r>
+        <w:rPr>
+          <w:rFonts w:ascii="宋体" w:eastAsia="宋体" w:hAnsi="宋体" w:cs="Tahoma" w:hint="eastAsia"/>
+          <w:sz w:val="28"/>
+          <w:szCs w:val="28"/>
+        </w:rPr>
+        <w:t>。</w:t>
+      </w:r>
+    </w:p>
+    <w:p>
+      <w:pPr>
         <w:pStyle w:val="3"/>
         <w:spacing w:afterLines="50" w:after="156" w:line="400" w:lineRule="exact"/>
         <w:rPr>
@@ -16376,23 +16830,7 @@
           <w:sz w:val="28"/>
           <w:szCs w:val="28"/>
         </w:rPr>
-        <w:t>设备信息，如图3.1</w:t>
-      </w:r>
-      <w:r>
-        <w:rPr>
-          <w:rFonts w:ascii="宋体" w:eastAsia="宋体" w:hAnsi="宋体" w:cs="Tahoma" w:hint="eastAsia"/>
-          <w:sz w:val="28"/>
-          <w:szCs w:val="28"/>
-        </w:rPr>
-        <w:t>6</w:t>
-      </w:r>
-      <w:r>
-        <w:rPr>
-          <w:rFonts w:ascii="宋体" w:eastAsia="宋体" w:hAnsi="宋体" w:cs="Tahoma" w:hint="eastAsia"/>
-          <w:sz w:val="28"/>
-          <w:szCs w:val="28"/>
-        </w:rPr>
-        <w:t>中所示</w:t>
+        <w:t>设备信息，如图3.16中所示</w:t>
       </w:r>
       <w:r>
         <w:rPr>
@@ -16439,6 +16877,7 @@
         <w:rPr>
           <w:noProof/>
         </w:rPr>
+        <w:lastRenderedPageBreak/>
         <w:drawing>
           <wp:inline distT="0" distB="0" distL="0" distR="0" wp14:anchorId="4C1B1A04" wp14:editId="46C1F5DA">
             <wp:extent cx="3895238" cy="2847619"/>
@@ -16535,7 +16974,7 @@
           <w:sz w:val="21"/>
           <w:szCs w:val="21"/>
         </w:rPr>
-        <w:t>6</w:t>
+        <w:t>6设备校准</w:t>
       </w:r>
       <w:r>
         <w:rPr>
@@ -16544,15 +16983,6 @@
           <w:sz w:val="21"/>
           <w:szCs w:val="21"/>
         </w:rPr>
-        <w:t>设备校准</w:t>
-      </w:r>
-      <w:r>
-        <w:rPr>
-          <w:rFonts w:ascii="宋体" w:eastAsia="宋体" w:hAnsi="宋体" w:cs="Tahoma" w:hint="eastAsia"/>
-          <w:b w:val="0"/>
-          <w:sz w:val="21"/>
-          <w:szCs w:val="21"/>
-        </w:rPr>
         <w:t>界面</w:t>
       </w:r>
     </w:p>
@@ -16561,7 +16991,7 @@
         <w:spacing w:afterLines="50" w:after="156" w:line="400" w:lineRule="exact"/>
         <w:ind w:firstLine="420"/>
         <w:rPr>
-          <w:rFonts w:ascii="宋体" w:eastAsia="宋体" w:hAnsi="宋体" w:cs="Tahoma" w:hint="eastAsia"/>
+          <w:rFonts w:ascii="宋体" w:eastAsia="宋体" w:hAnsi="宋体" w:cs="Tahoma"/>
           <w:sz w:val="28"/>
           <w:szCs w:val="28"/>
         </w:rPr>
@@ -16622,7 +17052,6 @@
           <w:sz w:val="28"/>
           <w:szCs w:val="28"/>
         </w:rPr>
-        <w:lastRenderedPageBreak/>
         <w:t>2</w:t>
       </w:r>
       <w:r>
@@ -16712,6 +17141,7 @@
           <w:b w:val="0"/>
           <w:noProof/>
         </w:rPr>
+        <w:lastRenderedPageBreak/>
         <mc:AlternateContent>
           <mc:Choice Requires="wps">
             <w:drawing>
@@ -16898,15 +17328,7 @@
                                 <w:sz w:val="18"/>
                                 <w:szCs w:val="18"/>
                               </w:rPr>
-                              <w:t>参数名称</w:t>
-                            </w:r>
-                            <w:r>
-                              <w:rPr>
-                                <w:rFonts w:ascii="宋体" w:eastAsia="宋体" w:hAnsi="宋体" w:hint="eastAsia"/>
-                                <w:sz w:val="18"/>
-                                <w:szCs w:val="18"/>
-                              </w:rPr>
-                              <w:t>（量程）</w:t>
+                              <w:t>参数名称（量程）</w:t>
                             </w:r>
                           </w:p>
                         </w:txbxContent>
@@ -16946,15 +17368,7 @@
                           <w:sz w:val="18"/>
                           <w:szCs w:val="18"/>
                         </w:rPr>
-                        <w:t>参数名称</w:t>
-                      </w:r>
-                      <w:r>
-                        <w:rPr>
-                          <w:rFonts w:ascii="宋体" w:eastAsia="宋体" w:hAnsi="宋体" w:hint="eastAsia"/>
-                          <w:sz w:val="18"/>
-                          <w:szCs w:val="18"/>
-                        </w:rPr>
-                        <w:t>（量程）</w:t>
+                        <w:t>参数名称（量程）</w:t>
                       </w:r>
                     </w:p>
                   </w:txbxContent>
@@ -17069,16 +17483,7 @@
           <w:sz w:val="21"/>
           <w:szCs w:val="21"/>
         </w:rPr>
-        <w:t>7</w:t>
-      </w:r>
-      <w:r>
-        <w:rPr>
-          <w:rFonts w:ascii="宋体" w:eastAsia="宋体" w:hAnsi="宋体" w:cs="Tahoma" w:hint="eastAsia"/>
-          <w:b w:val="0"/>
-          <w:sz w:val="21"/>
-          <w:szCs w:val="21"/>
-        </w:rPr>
-        <w:t>参数设置</w:t>
+        <w:t>7参数设置</w:t>
       </w:r>
       <w:r>
         <w:rPr>
@@ -17324,16 +17729,26 @@
           <w:sz w:val="28"/>
           <w:szCs w:val="28"/>
         </w:rPr>
-        <w:t>。可以修改电机清扫的模式：手动模式和自动模式，并且能修改相应的清</w:t>
-      </w:r>
-      <w:r>
-        <w:rPr>
-          <w:rFonts w:ascii="宋体" w:eastAsia="宋体" w:hAnsi="宋体" w:cs="Tahoma" w:hint="eastAsia"/>
-          <w:sz w:val="28"/>
-          <w:szCs w:val="28"/>
-        </w:rPr>
-        <w:lastRenderedPageBreak/>
-        <w:t>扫参数。设置完毕后，点击右下角的“设置”按钮，配置就下发成功了。</w:t>
+        <w:t>。可以修改电机清扫的模式：手动模式和自动模式，并且能修改相应的清扫参数。设置完毕后，点击右下角的“设置”按钮，配置就下发成功了。</w:t>
+      </w:r>
+    </w:p>
+    <w:p>
+      <w:pPr>
+        <w:spacing w:afterLines="50" w:after="156" w:line="400" w:lineRule="exact"/>
+        <w:ind w:firstLine="420"/>
+        <w:rPr>
+          <w:rFonts w:ascii="宋体" w:eastAsia="宋体" w:hAnsi="宋体" w:cs="Tahoma" w:hint="eastAsia"/>
+          <w:sz w:val="28"/>
+          <w:szCs w:val="28"/>
+        </w:rPr>
+      </w:pPr>
+      <w:r>
+        <w:rPr>
+          <w:rFonts w:ascii="宋体" w:eastAsia="宋体" w:hAnsi="宋体" w:cs="Tahoma" w:hint="eastAsia"/>
+          <w:sz w:val="28"/>
+          <w:szCs w:val="28"/>
+        </w:rPr>
+        <w:t>点击立即清扫，探头会立刻清扫一次，但是不会修改当前的清扫模式和清扫参数。</w:t>
       </w:r>
     </w:p>
     <w:p>
@@ -17356,11 +17771,12 @@
         <w:rPr>
           <w:noProof/>
         </w:rPr>
+        <w:lastRenderedPageBreak/>
         <w:drawing>
-          <wp:inline distT="0" distB="0" distL="0" distR="0" wp14:anchorId="2C0DB376" wp14:editId="24AA8C7C">
-            <wp:extent cx="3895238" cy="2847619"/>
-            <wp:effectExtent l="0" t="0" r="0" b="0"/>
-            <wp:docPr id="155" name="图片 155"/>
+          <wp:inline distT="0" distB="0" distL="0" distR="0" wp14:anchorId="644942C1" wp14:editId="6992DAB3">
+            <wp:extent cx="3895238" cy="4209524"/>
+            <wp:effectExtent l="0" t="0" r="0" b="635"/>
+            <wp:docPr id="26" name="图片 26"/>
             <wp:cNvGraphicFramePr>
               <a:graphicFrameLocks xmlns:a="http://schemas.openxmlformats.org/drawingml/2006/main" noChangeAspect="1"/>
             </wp:cNvGraphicFramePr>
@@ -17380,7 +17796,7 @@
                   <pic:spPr>
                     <a:xfrm>
                       <a:off x="0" y="0"/>
-                      <a:ext cx="3895238" cy="2847619"/>
+                      <a:ext cx="3895238" cy="4209524"/>
                     </a:xfrm>
                     <a:prstGeom prst="rect">
                       <a:avLst/>
@@ -17672,7 +18088,6 @@
           <w:sz w:val="28"/>
           <w:szCs w:val="28"/>
         </w:rPr>
-        <w:lastRenderedPageBreak/>
         <w:t>3.2.</w:t>
       </w:r>
       <w:r>
@@ -17689,7 +18104,7 @@
       <w:pPr>
         <w:ind w:firstLine="420"/>
         <w:rPr>
-          <w:rFonts w:ascii="宋体" w:eastAsia="宋体" w:hAnsi="宋体" w:cs="Tahoma" w:hint="eastAsia"/>
+          <w:rFonts w:ascii="宋体" w:eastAsia="宋体" w:hAnsi="宋体" w:cs="Tahoma"/>
           <w:sz w:val="28"/>
           <w:szCs w:val="28"/>
         </w:rPr>
@@ -17828,7 +18243,7 @@
         </w:rPr>
         <w:br w:type="page"/>
       </w:r>
-      <w:bookmarkStart w:id="18" w:name="_Toc5608494"/>
+      <w:bookmarkStart w:id="20" w:name="_Toc5608494"/>
       <w:r>
         <w:rPr>
           <w:rFonts w:ascii="宋体" w:eastAsia="宋体" w:hAnsi="宋体" w:cs="Tahoma"/>
@@ -17865,7 +18280,7 @@
         </w:rPr>
         <w:t>历史记录</w:t>
       </w:r>
-      <w:bookmarkEnd w:id="18"/>
+      <w:bookmarkEnd w:id="20"/>
     </w:p>
     <w:p>
       <w:pPr>
@@ -18970,23 +19385,7 @@
           <w:sz w:val="28"/>
           <w:szCs w:val="28"/>
         </w:rPr>
-        <w:t>选择数据类型，</w:t>
-      </w:r>
-      <w:r>
-        <w:rPr>
-          <w:rFonts w:ascii="宋体" w:eastAsia="宋体" w:hAnsi="宋体" w:cs="Tahoma" w:hint="eastAsia"/>
-          <w:sz w:val="28"/>
-          <w:szCs w:val="28"/>
-        </w:rPr>
-        <w:t>可以切换曲线的内容，</w:t>
-      </w:r>
-      <w:r>
-        <w:rPr>
-          <w:rFonts w:ascii="宋体" w:eastAsia="宋体" w:hAnsi="宋体" w:cs="Tahoma" w:hint="eastAsia"/>
-          <w:sz w:val="28"/>
-          <w:szCs w:val="28"/>
-        </w:rPr>
-        <w:t>例如“温度”</w:t>
+        <w:t>选择数据类型，可以切换曲线的内容，例如“温度”</w:t>
       </w:r>
       <w:r>
         <w:rPr>
@@ -19048,7 +19447,7 @@
           <w:szCs w:val="28"/>
         </w:rPr>
       </w:pPr>
-      <w:bookmarkStart w:id="19" w:name="_Toc5608495"/>
+      <w:bookmarkStart w:id="21" w:name="_Toc5608495"/>
       <w:r>
         <w:rPr>
           <w:rFonts w:ascii="宋体" w:eastAsia="宋体" w:hAnsi="宋体" w:cs="Tahoma"/>
@@ -19086,7 +19485,7 @@
         </w:rPr>
         <w:t>.1探头列表</w:t>
       </w:r>
-      <w:bookmarkEnd w:id="19"/>
+      <w:bookmarkEnd w:id="21"/>
     </w:p>
     <w:p>
       <w:pPr>
@@ -19233,7 +19632,7 @@
           <w:szCs w:val="28"/>
         </w:rPr>
       </w:pPr>
-      <w:bookmarkStart w:id="20" w:name="_Toc5608496"/>
+      <w:bookmarkStart w:id="22" w:name="_Toc5608496"/>
       <w:r>
         <w:rPr>
           <w:rFonts w:ascii="宋体" w:eastAsia="宋体" w:hAnsi="宋体" w:cs="Tahoma"/>
@@ -19279,7 +19678,7 @@
         </w:rPr>
         <w:t>栏</w:t>
       </w:r>
-      <w:bookmarkEnd w:id="20"/>
+      <w:bookmarkEnd w:id="22"/>
     </w:p>
     <w:p>
       <w:pPr>
@@ -19940,15 +20339,7 @@
                                 <w:sz w:val="21"/>
                                 <w:szCs w:val="21"/>
                               </w:rPr>
-                              <w:t>数据</w:t>
-                            </w:r>
-                            <w:r>
-                              <w:rPr>
-                                <w:rFonts w:ascii="宋体" w:eastAsia="宋体" w:hAnsi="宋体" w:cs="Tahoma" w:hint="eastAsia"/>
-                                <w:sz w:val="21"/>
-                                <w:szCs w:val="21"/>
-                              </w:rPr>
-                              <w:t>条目</w:t>
+                              <w:t>数据条目</w:t>
                             </w:r>
                           </w:p>
                         </w:txbxContent>
@@ -19990,15 +20381,7 @@
                           <w:sz w:val="21"/>
                           <w:szCs w:val="21"/>
                         </w:rPr>
-                        <w:t>数据</w:t>
-                      </w:r>
-                      <w:r>
-                        <w:rPr>
-                          <w:rFonts w:ascii="宋体" w:eastAsia="宋体" w:hAnsi="宋体" w:cs="Tahoma" w:hint="eastAsia"/>
-                          <w:sz w:val="21"/>
-                          <w:szCs w:val="21"/>
-                        </w:rPr>
-                        <w:t>条目</w:t>
+                        <w:t>数据条目</w:t>
                       </w:r>
                     </w:p>
                   </w:txbxContent>
@@ -21175,23 +21558,7 @@
           <w:sz w:val="28"/>
           <w:szCs w:val="28"/>
         </w:rPr>
-        <w:t>数据类型:</w:t>
-      </w:r>
-      <w:r>
-        <w:rPr>
-          <w:rFonts w:ascii="宋体" w:eastAsia="宋体" w:hAnsi="宋体" w:cs="Tahoma" w:hint="eastAsia"/>
-          <w:sz w:val="28"/>
-          <w:szCs w:val="28"/>
-        </w:rPr>
-        <w:t>切换查看的</w:t>
-      </w:r>
-      <w:r>
-        <w:rPr>
-          <w:rFonts w:ascii="宋体" w:eastAsia="宋体" w:hAnsi="宋体" w:cs="Tahoma" w:hint="eastAsia"/>
-          <w:sz w:val="28"/>
-          <w:szCs w:val="28"/>
-        </w:rPr>
-        <w:t>数据类型。</w:t>
+        <w:t>数据类型:切换查看的数据类型。</w:t>
       </w:r>
     </w:p>
     <w:p>
@@ -21247,7 +21614,7 @@
           <w:szCs w:val="28"/>
         </w:rPr>
       </w:pPr>
-      <w:bookmarkStart w:id="21" w:name="_Toc5608497"/>
+      <w:bookmarkStart w:id="23" w:name="_Toc5608497"/>
       <w:r>
         <w:rPr>
           <w:rFonts w:ascii="宋体" w:eastAsia="宋体" w:hAnsi="宋体" w:cs="Tahoma"/>
@@ -21284,7 +21651,7 @@
         </w:rPr>
         <w:t>.3数据曲线图</w:t>
       </w:r>
-      <w:bookmarkEnd w:id="21"/>
+      <w:bookmarkEnd w:id="23"/>
     </w:p>
     <w:p>
       <w:pPr>
@@ -21396,7 +21763,7 @@
       <w:pPr>
         <w:spacing w:afterLines="50" w:after="156" w:line="400" w:lineRule="exact"/>
         <w:rPr>
-          <w:rFonts w:ascii="宋体" w:eastAsia="宋体" w:hAnsi="宋体" w:cs="Tahoma" w:hint="eastAsia"/>
+          <w:rFonts w:ascii="宋体" w:eastAsia="宋体" w:hAnsi="宋体" w:cs="Tahoma"/>
           <w:sz w:val="28"/>
           <w:szCs w:val="28"/>
         </w:rPr>
@@ -22750,7 +23117,7 @@
           <w:b w:val="0"/>
         </w:rPr>
       </w:pPr>
-      <w:bookmarkStart w:id="22" w:name="_Toc5608498"/>
+      <w:bookmarkStart w:id="24" w:name="_Toc5608498"/>
       <w:r>
         <w:rPr>
           <w:rFonts w:ascii="宋体" w:eastAsia="宋体" w:hAnsi="宋体" w:cs="Tahoma" w:hint="eastAsia"/>
@@ -22787,7 +23154,7 @@
         </w:rPr>
         <w:t>报警记录</w:t>
       </w:r>
-      <w:bookmarkEnd w:id="22"/>
+      <w:bookmarkEnd w:id="24"/>
     </w:p>
     <w:p>
       <w:pPr>
@@ -23591,7 +23958,7 @@
           <w:szCs w:val="28"/>
         </w:rPr>
       </w:pPr>
-      <w:bookmarkStart w:id="23" w:name="_Toc5608499"/>
+      <w:bookmarkStart w:id="25" w:name="_Toc5608499"/>
       <w:r>
         <w:rPr>
           <w:rFonts w:ascii="宋体" w:eastAsia="宋体" w:hAnsi="宋体" w:cs="Tahoma" w:hint="eastAsia"/>
@@ -23628,7 +23995,7 @@
         </w:rPr>
         <w:t>.1探头列表</w:t>
       </w:r>
-      <w:bookmarkEnd w:id="23"/>
+      <w:bookmarkEnd w:id="25"/>
     </w:p>
     <w:p>
       <w:pPr>
@@ -23711,7 +24078,7 @@
           <w:szCs w:val="28"/>
         </w:rPr>
       </w:pPr>
-      <w:bookmarkStart w:id="24" w:name="_Toc5608500"/>
+      <w:bookmarkStart w:id="26" w:name="_Toc5608500"/>
       <w:r>
         <w:rPr>
           <w:rFonts w:ascii="宋体" w:eastAsia="宋体" w:hAnsi="宋体" w:cs="Tahoma" w:hint="eastAsia"/>
@@ -23748,7 +24115,7 @@
         </w:rPr>
         <w:t>.2搜索条件栏</w:t>
       </w:r>
-      <w:bookmarkEnd w:id="24"/>
+      <w:bookmarkEnd w:id="26"/>
     </w:p>
     <w:p>
       <w:pPr>
@@ -25019,7 +25386,7 @@
           <w:szCs w:val="28"/>
         </w:rPr>
       </w:pPr>
-      <w:bookmarkStart w:id="25" w:name="_Toc5608501"/>
+      <w:bookmarkStart w:id="27" w:name="_Toc5608501"/>
       <w:r>
         <w:rPr>
           <w:rFonts w:ascii="宋体" w:eastAsia="宋体" w:hAnsi="宋体" w:cs="Tahoma" w:hint="eastAsia"/>
@@ -25074,7 +25441,7 @@
         </w:rPr>
         <w:t>报警信息</w:t>
       </w:r>
-      <w:bookmarkEnd w:id="25"/>
+      <w:bookmarkEnd w:id="27"/>
     </w:p>
     <w:p>
       <w:pPr>
@@ -25250,7 +25617,7 @@
           <w:b w:val="0"/>
         </w:rPr>
       </w:pPr>
-      <w:bookmarkStart w:id="26" w:name="_Toc5608502"/>
+      <w:bookmarkStart w:id="28" w:name="_Toc5608502"/>
       <w:r>
         <w:rPr>
           <w:rFonts w:ascii="宋体" w:eastAsia="宋体" w:hAnsi="宋体" w:cs="Tahoma" w:hint="eastAsia"/>
@@ -25286,7 +25653,7 @@
         </w:rPr>
         <w:t>串口记录</w:t>
       </w:r>
-      <w:bookmarkEnd w:id="26"/>
+      <w:bookmarkEnd w:id="28"/>
     </w:p>
     <w:p>
       <w:pPr>
@@ -26254,7 +26621,7 @@
         <w:spacing w:afterLines="50" w:after="156" w:line="400" w:lineRule="exact"/>
         <w:ind w:firstLine="420"/>
         <w:rPr>
-          <w:rFonts w:ascii="宋体" w:eastAsia="宋体" w:hAnsi="宋体" w:cs="Tahoma" w:hint="eastAsia"/>
+          <w:rFonts w:ascii="宋体" w:eastAsia="宋体" w:hAnsi="宋体" w:cs="Tahoma"/>
           <w:sz w:val="28"/>
           <w:szCs w:val="28"/>
         </w:rPr>
@@ -26283,8 +26650,6 @@
         </w:rPr>
         <w:t>将地址位8的设备的收发数据过滤出来</w:t>
       </w:r>
-      <w:bookmarkStart w:id="27" w:name="_GoBack"/>
-      <w:bookmarkEnd w:id="27"/>
     </w:p>
     <w:p>
       <w:pPr>
@@ -29723,7 +30088,7 @@
 </file>
 
 <file path=customXml/itemProps1.xml><?xml version="1.0" encoding="utf-8"?>
-<ds:datastoreItem xmlns:ds="http://schemas.openxmlformats.org/officeDocument/2006/customXml" ds:itemID="{EE2FD929-B27A-416E-829A-6C857B25DC7B}">
+<ds:datastoreItem xmlns:ds="http://schemas.openxmlformats.org/officeDocument/2006/customXml" ds:itemID="{2EC530BA-194F-4799-B7B7-25F973E1D2CC}">
   <ds:schemaRefs>
     <ds:schemaRef ds:uri="http://schemas.openxmlformats.org/officeDocument/2006/bibliography"/>
   </ds:schemaRefs>

--- a/WQA使用手册4.0.docx
+++ b/WQA使用手册4.0.docx
@@ -5717,8 +5717,6 @@
                               </w:rPr>
                               <w:t>校</w:t>
                             </w:r>
-                            <w:bookmarkStart w:id="10" w:name="_GoBack"/>
-                            <w:bookmarkEnd w:id="10"/>
                             <w:r>
                               <w:rPr>
                                 <w:rFonts w:ascii="宋体" w:eastAsia="宋体" w:hAnsi="宋体" w:hint="eastAsia"/>
@@ -5767,8 +5765,6 @@
                         </w:rPr>
                         <w:t>校</w:t>
                       </w:r>
-                      <w:bookmarkStart w:id="11" w:name="_GoBack"/>
-                      <w:bookmarkEnd w:id="11"/>
                       <w:r>
                         <w:rPr>
                           <w:rFonts w:ascii="宋体" w:eastAsia="宋体" w:hAnsi="宋体" w:hint="eastAsia"/>
@@ -6063,7 +6059,17 @@
           <w:b w:val="0"/>
           <w:color w:val="000000" w:themeColor="text1"/>
         </w:rPr>
-        <w:t>数据界面上方的“缩小”“放大”“删除”按钮分别可以将数据采集界面放大至全屏，缩小成</w:t>
+        <w:t>数据界面上方的“缩小”“放大”“删除”按钮分别可以</w:t>
+      </w:r>
+      <w:bookmarkStart w:id="10" w:name="_GoBack"/>
+      <w:bookmarkEnd w:id="10"/>
+      <w:r>
+        <w:rPr>
+          <w:rFonts w:ascii="宋体" w:eastAsia="宋体" w:hAnsi="宋体" w:cs="Tahoma" w:hint="eastAsia"/>
+          <w:b w:val="0"/>
+          <w:color w:val="000000" w:themeColor="text1"/>
+        </w:rPr>
+        <w:t>将数据采集界面放大至全屏，缩小成</w:t>
       </w:r>
     </w:p>
     <w:p>
@@ -6667,7 +6673,7 @@
           <w:b w:val="0"/>
         </w:rPr>
       </w:pPr>
-      <w:bookmarkStart w:id="12" w:name="_Toc5608487"/>
+      <w:bookmarkStart w:id="11" w:name="_Toc5608487"/>
       <w:r>
         <w:rPr>
           <w:rFonts w:ascii="宋体" w:eastAsia="宋体" w:hAnsi="宋体" w:cs="Tahoma" w:hint="eastAsia"/>
@@ -6689,7 +6695,7 @@
         </w:rPr>
         <w:t>设置</w:t>
       </w:r>
-      <w:bookmarkEnd w:id="12"/>
+      <w:bookmarkEnd w:id="11"/>
     </w:p>
     <w:p>
       <w:pPr>
@@ -7230,7 +7236,7 @@
           <w:b w:val="0"/>
         </w:rPr>
       </w:pPr>
-      <w:bookmarkStart w:id="13" w:name="_Toc5608488"/>
+      <w:bookmarkStart w:id="12" w:name="_Toc5608488"/>
       <w:r>
         <w:rPr>
           <w:rFonts w:ascii="宋体" w:eastAsia="宋体" w:hAnsi="宋体" w:cs="Tahoma" w:hint="eastAsia"/>
@@ -7259,7 +7265,7 @@
         </w:rPr>
         <w:t>校准</w:t>
       </w:r>
-      <w:bookmarkEnd w:id="13"/>
+      <w:bookmarkEnd w:id="12"/>
     </w:p>
     <w:p>
       <w:pPr>
@@ -9263,7 +9269,7 @@
           <w:szCs w:val="44"/>
         </w:rPr>
       </w:pPr>
-      <w:bookmarkStart w:id="14" w:name="_Toc5608489"/>
+      <w:bookmarkStart w:id="13" w:name="_Toc5608489"/>
       <w:r>
         <w:rPr>
           <w:rFonts w:ascii="宋体" w:eastAsia="宋体" w:hAnsi="宋体" w:cs="Tahoma" w:hint="eastAsia"/>
@@ -9297,7 +9303,7 @@
         </w:rPr>
         <w:t>功能介绍</w:t>
       </w:r>
-      <w:bookmarkEnd w:id="14"/>
+      <w:bookmarkEnd w:id="13"/>
     </w:p>
     <w:p>
       <w:pPr>
@@ -10407,7 +10413,7 @@
           <w:b w:val="0"/>
         </w:rPr>
       </w:pPr>
-      <w:bookmarkStart w:id="15" w:name="_Toc5608490"/>
+      <w:bookmarkStart w:id="14" w:name="_Toc5608490"/>
       <w:r>
         <w:rPr>
           <w:rFonts w:ascii="宋体" w:eastAsia="宋体" w:hAnsi="宋体" w:cs="Tahoma" w:hint="eastAsia"/>
@@ -10443,7 +10449,7 @@
         </w:rPr>
         <w:t>搜索设备</w:t>
       </w:r>
-      <w:bookmarkEnd w:id="15"/>
+      <w:bookmarkEnd w:id="14"/>
     </w:p>
     <w:p>
       <w:pPr>
@@ -11055,7 +11061,7 @@
           <w:b w:val="0"/>
         </w:rPr>
       </w:pPr>
-      <w:bookmarkStart w:id="16" w:name="_Toc5608491"/>
+      <w:bookmarkStart w:id="15" w:name="_Toc5608491"/>
       <w:r>
         <w:rPr>
           <w:rFonts w:ascii="宋体" w:eastAsia="宋体" w:hAnsi="宋体" w:cs="Tahoma" w:hint="eastAsia"/>
@@ -11098,7 +11104,7 @@
         </w:rPr>
         <w:t>监控</w:t>
       </w:r>
-      <w:bookmarkEnd w:id="16"/>
+      <w:bookmarkEnd w:id="15"/>
     </w:p>
     <w:p>
       <w:pPr>
@@ -11271,7 +11277,7 @@
           <w:szCs w:val="28"/>
         </w:rPr>
       </w:pPr>
-      <w:bookmarkStart w:id="17" w:name="_Toc5608492"/>
+      <w:bookmarkStart w:id="16" w:name="_Toc5608492"/>
       <w:r>
         <w:rPr>
           <w:rFonts w:ascii="宋体" w:eastAsia="宋体" w:hAnsi="宋体" w:cs="Tahoma" w:hint="eastAsia"/>
@@ -11335,7 +11341,7 @@
         </w:rPr>
         <w:t>设备控制框</w:t>
       </w:r>
-      <w:bookmarkEnd w:id="17"/>
+      <w:bookmarkEnd w:id="16"/>
     </w:p>
     <w:p>
       <w:pPr>
@@ -14059,7 +14065,7 @@
         </w:rPr>
         <w:t>)</w:t>
       </w:r>
-      <w:bookmarkStart w:id="18" w:name="_Hlk5265359"/>
+      <w:bookmarkStart w:id="17" w:name="_Hlk5265359"/>
       <w:r>
         <w:rPr>
           <w:rFonts w:ascii="宋体" w:eastAsia="宋体" w:hAnsi="宋体" w:cs="Tahoma" w:hint="eastAsia"/>
@@ -14068,7 +14074,7 @@
         </w:rPr>
         <w:t>数据显示</w:t>
       </w:r>
-      <w:bookmarkEnd w:id="18"/>
+      <w:bookmarkEnd w:id="17"/>
     </w:p>
     <w:p>
       <w:pPr>
@@ -14820,7 +14826,7 @@
           <w:szCs w:val="28"/>
         </w:rPr>
       </w:pPr>
-      <w:bookmarkStart w:id="19" w:name="_Toc5608493"/>
+      <w:bookmarkStart w:id="18" w:name="_Toc5608493"/>
       <w:r>
         <w:rPr>
           <w:rFonts w:ascii="宋体" w:eastAsia="宋体" w:hAnsi="宋体" w:cs="Tahoma" w:hint="eastAsia"/>
@@ -14884,7 +14890,7 @@
         </w:rPr>
         <w:t>设备</w:t>
       </w:r>
-      <w:bookmarkEnd w:id="19"/>
+      <w:bookmarkEnd w:id="18"/>
       <w:r>
         <w:rPr>
           <w:rFonts w:ascii="宋体" w:eastAsia="宋体" w:hAnsi="宋体" w:cs="Tahoma" w:hint="eastAsia"/>
@@ -18243,7 +18249,7 @@
         </w:rPr>
         <w:br w:type="page"/>
       </w:r>
-      <w:bookmarkStart w:id="20" w:name="_Toc5608494"/>
+      <w:bookmarkStart w:id="19" w:name="_Toc5608494"/>
       <w:r>
         <w:rPr>
           <w:rFonts w:ascii="宋体" w:eastAsia="宋体" w:hAnsi="宋体" w:cs="Tahoma"/>
@@ -18280,7 +18286,7 @@
         </w:rPr>
         <w:t>历史记录</w:t>
       </w:r>
-      <w:bookmarkEnd w:id="20"/>
+      <w:bookmarkEnd w:id="19"/>
     </w:p>
     <w:p>
       <w:pPr>
@@ -19447,7 +19453,7 @@
           <w:szCs w:val="28"/>
         </w:rPr>
       </w:pPr>
-      <w:bookmarkStart w:id="21" w:name="_Toc5608495"/>
+      <w:bookmarkStart w:id="20" w:name="_Toc5608495"/>
       <w:r>
         <w:rPr>
           <w:rFonts w:ascii="宋体" w:eastAsia="宋体" w:hAnsi="宋体" w:cs="Tahoma"/>
@@ -19485,7 +19491,7 @@
         </w:rPr>
         <w:t>.1探头列表</w:t>
       </w:r>
-      <w:bookmarkEnd w:id="21"/>
+      <w:bookmarkEnd w:id="20"/>
     </w:p>
     <w:p>
       <w:pPr>
@@ -19632,7 +19638,7 @@
           <w:szCs w:val="28"/>
         </w:rPr>
       </w:pPr>
-      <w:bookmarkStart w:id="22" w:name="_Toc5608496"/>
+      <w:bookmarkStart w:id="21" w:name="_Toc5608496"/>
       <w:r>
         <w:rPr>
           <w:rFonts w:ascii="宋体" w:eastAsia="宋体" w:hAnsi="宋体" w:cs="Tahoma"/>
@@ -19678,7 +19684,7 @@
         </w:rPr>
         <w:t>栏</w:t>
       </w:r>
-      <w:bookmarkEnd w:id="22"/>
+      <w:bookmarkEnd w:id="21"/>
     </w:p>
     <w:p>
       <w:pPr>
@@ -21614,7 +21620,7 @@
           <w:szCs w:val="28"/>
         </w:rPr>
       </w:pPr>
-      <w:bookmarkStart w:id="23" w:name="_Toc5608497"/>
+      <w:bookmarkStart w:id="22" w:name="_Toc5608497"/>
       <w:r>
         <w:rPr>
           <w:rFonts w:ascii="宋体" w:eastAsia="宋体" w:hAnsi="宋体" w:cs="Tahoma"/>
@@ -21651,7 +21657,7 @@
         </w:rPr>
         <w:t>.3数据曲线图</w:t>
       </w:r>
-      <w:bookmarkEnd w:id="23"/>
+      <w:bookmarkEnd w:id="22"/>
     </w:p>
     <w:p>
       <w:pPr>
@@ -23117,7 +23123,7 @@
           <w:b w:val="0"/>
         </w:rPr>
       </w:pPr>
-      <w:bookmarkStart w:id="24" w:name="_Toc5608498"/>
+      <w:bookmarkStart w:id="23" w:name="_Toc5608498"/>
       <w:r>
         <w:rPr>
           <w:rFonts w:ascii="宋体" w:eastAsia="宋体" w:hAnsi="宋体" w:cs="Tahoma" w:hint="eastAsia"/>
@@ -23154,7 +23160,7 @@
         </w:rPr>
         <w:t>报警记录</w:t>
       </w:r>
-      <w:bookmarkEnd w:id="24"/>
+      <w:bookmarkEnd w:id="23"/>
     </w:p>
     <w:p>
       <w:pPr>
@@ -23958,7 +23964,7 @@
           <w:szCs w:val="28"/>
         </w:rPr>
       </w:pPr>
-      <w:bookmarkStart w:id="25" w:name="_Toc5608499"/>
+      <w:bookmarkStart w:id="24" w:name="_Toc5608499"/>
       <w:r>
         <w:rPr>
           <w:rFonts w:ascii="宋体" w:eastAsia="宋体" w:hAnsi="宋体" w:cs="Tahoma" w:hint="eastAsia"/>
@@ -23995,7 +24001,7 @@
         </w:rPr>
         <w:t>.1探头列表</w:t>
       </w:r>
-      <w:bookmarkEnd w:id="25"/>
+      <w:bookmarkEnd w:id="24"/>
     </w:p>
     <w:p>
       <w:pPr>
@@ -24078,7 +24084,7 @@
           <w:szCs w:val="28"/>
         </w:rPr>
       </w:pPr>
-      <w:bookmarkStart w:id="26" w:name="_Toc5608500"/>
+      <w:bookmarkStart w:id="25" w:name="_Toc5608500"/>
       <w:r>
         <w:rPr>
           <w:rFonts w:ascii="宋体" w:eastAsia="宋体" w:hAnsi="宋体" w:cs="Tahoma" w:hint="eastAsia"/>
@@ -24115,7 +24121,7 @@
         </w:rPr>
         <w:t>.2搜索条件栏</w:t>
       </w:r>
-      <w:bookmarkEnd w:id="26"/>
+      <w:bookmarkEnd w:id="25"/>
     </w:p>
     <w:p>
       <w:pPr>
@@ -25386,7 +25392,7 @@
           <w:szCs w:val="28"/>
         </w:rPr>
       </w:pPr>
-      <w:bookmarkStart w:id="27" w:name="_Toc5608501"/>
+      <w:bookmarkStart w:id="26" w:name="_Toc5608501"/>
       <w:r>
         <w:rPr>
           <w:rFonts w:ascii="宋体" w:eastAsia="宋体" w:hAnsi="宋体" w:cs="Tahoma" w:hint="eastAsia"/>
@@ -25441,7 +25447,7 @@
         </w:rPr>
         <w:t>报警信息</w:t>
       </w:r>
-      <w:bookmarkEnd w:id="27"/>
+      <w:bookmarkEnd w:id="26"/>
     </w:p>
     <w:p>
       <w:pPr>
@@ -25617,7 +25623,7 @@
           <w:b w:val="0"/>
         </w:rPr>
       </w:pPr>
-      <w:bookmarkStart w:id="28" w:name="_Toc5608502"/>
+      <w:bookmarkStart w:id="27" w:name="_Toc5608502"/>
       <w:r>
         <w:rPr>
           <w:rFonts w:ascii="宋体" w:eastAsia="宋体" w:hAnsi="宋体" w:cs="Tahoma" w:hint="eastAsia"/>
@@ -25653,7 +25659,7 @@
         </w:rPr>
         <w:t>串口记录</w:t>
       </w:r>
-      <w:bookmarkEnd w:id="28"/>
+      <w:bookmarkEnd w:id="27"/>
     </w:p>
     <w:p>
       <w:pPr>
@@ -30088,7 +30094,7 @@
 </file>
 
 <file path=customXml/itemProps1.xml><?xml version="1.0" encoding="utf-8"?>
-<ds:datastoreItem xmlns:ds="http://schemas.openxmlformats.org/officeDocument/2006/customXml" ds:itemID="{2EC530BA-194F-4799-B7B7-25F973E1D2CC}">
+<ds:datastoreItem xmlns:ds="http://schemas.openxmlformats.org/officeDocument/2006/customXml" ds:itemID="{E92FD2A4-1E0E-4E94-97DB-AA426E027BCC}">
   <ds:schemaRefs>
     <ds:schemaRef ds:uri="http://schemas.openxmlformats.org/officeDocument/2006/bibliography"/>
   </ds:schemaRefs>
